--- a/hin/docx/053.content.docx
+++ b/hin/docx/053.content.docx
@@ -4,48 +4,88 @@
   <w:body>
     <w:p/>
     <w:p>
-      <w:r/>
+      <w:pPr/>
+      <w:r>
+        <w:rPr>
+          <w:lang w:val="hi_IN" w:bidi="hi_IN"/>
+        </w:rPr>
+      </w:r>
     </w:p>
     <w:p>
       <w:pPr>
         <w:pStyle w:val="Heading2"/>
       </w:pPr>
       <w:r>
+        <w:rPr>
+          <w:lang w:val="hi_IN" w:bidi="hi_IN"/>
+        </w:rPr>
         <w:t>Resource: मुख्य शब्द (अनफोल्डिंग वर्ड)</w:t>
       </w:r>
-      <w:r/>
+      <w:r>
+        <w:rPr>
+          <w:lang w:val="hi_IN" w:bidi="hi_IN"/>
+        </w:rPr>
+      </w:r>
     </w:p>
     <w:p>
       <w:pPr>
         <w:pStyle w:val="Heading2"/>
       </w:pPr>
       <w:r>
+        <w:rPr>
+          <w:lang w:val="hi_IN" w:bidi="hi_IN"/>
+        </w:rPr>
         <w:t>License Information</w:t>
       </w:r>
-      <w:r/>
-    </w:p>
-    <w:p>
-      <w:r/>
+      <w:r>
+        <w:rPr>
+          <w:lang w:val="hi_IN" w:bidi="hi_IN"/>
+        </w:rPr>
+      </w:r>
+    </w:p>
+    <w:p>
+      <w:pPr/>
+      <w:r>
+        <w:rPr>
+          <w:lang w:val="hi_IN" w:bidi="hi_IN"/>
+        </w:rPr>
+      </w:r>
       <w:r>
         <w:rPr>
           <w:b/>
+          <w:lang w:val="hi_IN" w:bidi="hi_IN"/>
         </w:rPr>
         <w:t>मुख्य शब्द (अनफोल्डिंग वर्ड)</w:t>
       </w:r>
       <w:r>
+        <w:rPr>
+          <w:lang w:val="hi_IN" w:bidi="hi_IN"/>
+        </w:rPr>
         <w:t xml:space="preserve"> (Hindi) is based on</w:t>
       </w:r>
       <w:r>
+        <w:rPr>
+          <w:lang w:val="hi_IN" w:bidi="hi_IN"/>
+        </w:rPr>
         <w:t xml:space="preserve">: </w:t>
       </w:r>
       <w:r>
+        <w:rPr>
+          <w:lang w:val="hi_IN" w:bidi="hi_IN"/>
+        </w:rPr>
         <w:t>unfoldingWord® Translation Words</w:t>
       </w:r>
       <w:r>
+        <w:rPr>
+          <w:lang w:val="hi_IN" w:bidi="hi_IN"/>
+        </w:rPr>
         <w:t xml:space="preserve">, </w:t>
       </w:r>
       <w:hyperlink r:id="rId13">
         <w:r>
+          <w:rPr>
+            <w:lang w:val="hi_IN" w:bidi="hi_IN"/>
+          </w:rPr>
           <w:rPr>
             <w:color w:val="0000EE"/>
             <w:u w:val="single"/>
@@ -54,10 +94,16 @@
         </w:r>
       </w:hyperlink>
       <w:r>
+        <w:rPr>
+          <w:lang w:val="hi_IN" w:bidi="hi_IN"/>
+        </w:rPr>
         <w:t xml:space="preserve">, 2022, which is licensed under a </w:t>
       </w:r>
       <w:hyperlink r:id="rId14">
         <w:r>
+          <w:rPr>
+            <w:lang w:val="hi_IN" w:bidi="hi_IN"/>
+          </w:rPr>
           <w:rPr>
             <w:color w:val="0000EE"/>
             <w:u w:val="single"/>
@@ -66,23 +112,49 @@
         </w:r>
       </w:hyperlink>
       <w:r>
+        <w:rPr>
+          <w:lang w:val="hi_IN" w:bidi="hi_IN"/>
+        </w:rPr>
         <w:t>.</w:t>
       </w:r>
-      <w:r/>
-    </w:p>
-    <w:p>
-      <w:r/>
-      <w:r>
+      <w:r>
+        <w:rPr>
+          <w:lang w:val="hi_IN" w:bidi="hi_IN"/>
+        </w:rPr>
+      </w:r>
+    </w:p>
+    <w:p>
+      <w:pPr/>
+      <w:r>
+        <w:rPr>
+          <w:lang w:val="hi_IN" w:bidi="hi_IN"/>
+        </w:rPr>
+      </w:r>
+      <w:r>
+        <w:rPr>
+          <w:lang w:val="hi_IN" w:bidi="hi_IN"/>
+        </w:rPr>
         <w:t>This PDF version is provided under the same license.</w:t>
       </w:r>
-      <w:r/>
-      <w:r/>
+      <w:r>
+        <w:rPr>
+          <w:lang w:val="hi_IN" w:bidi="hi_IN"/>
+        </w:rPr>
+      </w:r>
+      <w:r>
+        <w:rPr>
+          <w:lang w:val="hi_IN" w:bidi="hi_IN"/>
+        </w:rPr>
+      </w:r>
     </w:p>
     <w:p>
       <w:pPr>
         <w:pStyle w:val="Heading1"/>
       </w:pPr>
       <w:r>
+        <w:rPr>
+          <w:lang w:val="hi_IN" w:bidi="hi_IN"/>
+        </w:rPr>
         <w:t>मुख्य शब्द (अनफोल्डिंग वर्ड)</w:t>
       </w:r>
     </w:p>
@@ -105,34 +177,72 @@
       </w:pPr>
     </w:p>
     <w:p>
-      <w:r/>
+      <w:pPr/>
+      <w:r>
+        <w:rPr>
+          <w:lang w:val="hi_IN" w:bidi="hi_IN"/>
+        </w:rPr>
+      </w:r>
     </w:p>
     <w:p>
       <w:pPr>
         <w:pStyle w:val="Heading2"/>
       </w:pPr>
       <w:r>
+        <w:rPr>
+          <w:lang w:val="hi_IN" w:bidi="hi_IN"/>
+        </w:rPr>
         <w:t>सव</w:t>
       </w:r>
-      <w:r/>
-    </w:p>
-    <w:p>
-      <w:r/>
+      <w:r>
+        <w:rPr>
+          <w:lang w:val="hi_IN" w:bidi="hi_IN"/>
+        </w:rPr>
+      </w:r>
+    </w:p>
+    <w:p>
+      <w:pPr/>
+      <w:r>
+        <w:rPr>
+          <w:lang w:val="hi_IN" w:bidi="hi_IN"/>
+        </w:rPr>
+      </w:r>
       <w:r>
         <w:rPr>
           <w:i/>
+          <w:lang w:val="hi_IN" w:bidi="hi_IN"/>
         </w:rPr>
         <w:t>स्वतंत्र, स्वप्न, स्वर्ग, स्वर्गदूत, स्वेच्छाबलि</w:t>
       </w:r>
-      <w:r/>
-    </w:p>
-    <w:p>
-      <w:r/>
-      <w:r>
+      <w:r>
+        <w:rPr>
+          <w:lang w:val="hi_IN" w:bidi="hi_IN"/>
+        </w:rPr>
+      </w:r>
+    </w:p>
+    <w:p>
+      <w:pPr/>
+      <w:r>
+        <w:rPr>
+          <w:lang w:val="hi_IN" w:bidi="hi_IN"/>
+        </w:rPr>
+      </w:r>
+      <w:r>
+        <w:rPr>
+          <w:lang w:val="hi_IN" w:bidi="hi_IN"/>
+        </w:rPr>
         <w:t xml:space="preserve"> </w:t>
       </w:r>
-      <w:r/>
-      <w:r/>
+      <w:r>
+        <w:rPr>
+          <w:lang w:val="hi_IN" w:bidi="hi_IN"/>
+        </w:rPr>
+      </w:r>
+      <w:r>
+        <w:rPr>
+          <w:lang w:val="hi_IN" w:bidi="hi_IN"/>
+        </w:rPr>
+      </w:r>
     </w:p>
     <w:p>
       <w:pPr>
@@ -150,28 +260,51 @@
       </w:pPr>
     </w:p>
     <w:p>
-      <w:r/>
+      <w:pPr/>
+      <w:r>
+        <w:rPr>
+          <w:lang w:val="hi_IN" w:bidi="hi_IN"/>
+        </w:rPr>
+      </w:r>
     </w:p>
     <w:p>
       <w:pPr>
         <w:pStyle w:val="Heading2"/>
       </w:pPr>
       <w:r>
+        <w:rPr>
+          <w:lang w:val="hi_IN" w:bidi="hi_IN"/>
+        </w:rPr>
         <w:t>स्वतंत्र</w:t>
       </w:r>
-      <w:r/>
+      <w:r>
+        <w:rPr>
+          <w:lang w:val="hi_IN" w:bidi="hi_IN"/>
+        </w:rPr>
+      </w:r>
     </w:p>
     <w:p>
       <w:pPr>
         <w:pStyle w:val="Heading3"/>
       </w:pPr>
       <w:r>
+        <w:rPr>
+          <w:lang w:val="hi_IN" w:bidi="hi_IN"/>
+        </w:rPr>
         <w:t>परिभाषा:</w:t>
       </w:r>
     </w:p>
     <w:p>
-      <w:r/>
-      <w:r>
+      <w:pPr/>
+      <w:r>
+        <w:rPr>
+          <w:lang w:val="hi_IN" w:bidi="hi_IN"/>
+        </w:rPr>
+      </w:r>
+      <w:r>
+        <w:rPr>
+          <w:lang w:val="hi_IN" w:bidi="hi_IN"/>
+        </w:rPr>
         <w:t>“स्वतंत्र” और “स्वतंत्रता” का अर्थ है दासत्व या अन्य किसी बन्धन में न रहना। “स्वतंत्रता” के लिए दूसरा शब्द है “मुक्ति”</w:t>
       </w:r>
     </w:p>
@@ -181,8 +314,15 @@
         <w:spacing w:line="240" w:lineRule="auto"/>
         <w:ind w:left="720"/>
       </w:pPr>
-      <w:r/>
-      <w:r>
+      <w:r>
+        <w:rPr>
+          <w:lang w:val="hi_IN" w:bidi="hi_IN"/>
+        </w:rPr>
+      </w:r>
+      <w:r>
+        <w:rPr>
+          <w:lang w:val="hi_IN" w:bidi="hi_IN"/>
+        </w:rPr>
         <w:t>“किसी को स्वंतत्र करना” या “मुक्त करना” अर्थात किसी को दासत्व या बन्धुआई से निकल आने का मार्ग प्रदान करना।</w:t>
       </w:r>
     </w:p>
@@ -192,8 +332,15 @@
         <w:spacing w:line="240" w:lineRule="auto"/>
         <w:ind w:left="720"/>
       </w:pPr>
-      <w:r/>
-      <w:r>
+      <w:r>
+        <w:rPr>
+          <w:lang w:val="hi_IN" w:bidi="hi_IN"/>
+        </w:rPr>
+      </w:r>
+      <w:r>
+        <w:rPr>
+          <w:lang w:val="hi_IN" w:bidi="hi_IN"/>
+        </w:rPr>
         <w:t>बाइबल में ये शब्द प्रायः प्रतीकात्मक रूप में काम में लिए गए हैं कि दर्शाया जाए कि यीशु में विश्वास करनेवाला अब पाप के वश में नहीं है।</w:t>
       </w:r>
     </w:p>
@@ -203,8 +350,15 @@
         <w:spacing w:line="240" w:lineRule="auto"/>
         <w:ind w:left="720"/>
       </w:pPr>
-      <w:r/>
-      <w:r>
+      <w:r>
+        <w:rPr>
+          <w:lang w:val="hi_IN" w:bidi="hi_IN"/>
+        </w:rPr>
+      </w:r>
+      <w:r>
+        <w:rPr>
+          <w:lang w:val="hi_IN" w:bidi="hi_IN"/>
+        </w:rPr>
         <w:t>“मुक्ति” या “स्वतंत्रता” का अर्थ यह भी हो सकता है, मूसा की व्यवस्था का पालन करने की अनिवार्यता के अधीन नहीं वरन पवित्र आत्मा की शिक्षाओं तथा अगुआई में रहने के लिए स्वतंत्र।</w:t>
       </w:r>
     </w:p>
@@ -213,6 +367,9 @@
         <w:pStyle w:val="Heading3"/>
       </w:pPr>
       <w:r>
+        <w:rPr>
+          <w:lang w:val="hi_IN" w:bidi="hi_IN"/>
+        </w:rPr>
         <w:t>अनुवाद के सुझाव:</w:t>
       </w:r>
     </w:p>
@@ -222,8 +379,15 @@
         <w:spacing w:line="240" w:lineRule="auto"/>
         <w:ind w:left="720"/>
       </w:pPr>
-      <w:r/>
-      <w:r>
+      <w:r>
+        <w:rPr>
+          <w:lang w:val="hi_IN" w:bidi="hi_IN"/>
+        </w:rPr>
+      </w:r>
+      <w:r>
+        <w:rPr>
+          <w:lang w:val="hi_IN" w:bidi="hi_IN"/>
+        </w:rPr>
         <w:t>“स्वतंत्र” शब्द ऐसे शब्द और उक्ति द्वारा अनुवाद किए जा सकते हैं जैसे “बन्धन मुक्त” या “दासत्व में नहीं” या “दासत्व मुक्त” या “बन्धुआ नहीं”।</w:t>
       </w:r>
     </w:p>
@@ -233,8 +397,15 @@
         <w:spacing w:line="240" w:lineRule="auto"/>
         <w:ind w:left="720"/>
       </w:pPr>
-      <w:r/>
-      <w:r>
+      <w:r>
+        <w:rPr>
+          <w:lang w:val="hi_IN" w:bidi="hi_IN"/>
+        </w:rPr>
+      </w:r>
+      <w:r>
+        <w:rPr>
+          <w:lang w:val="hi_IN" w:bidi="hi_IN"/>
+        </w:rPr>
         <w:t>“स्वतंत्रता” या “मुक्ति” का अनुवाद ऐसे शब्दों से हो जैसे “स्वतंत्र होने की अवस्था” या “दास न होने की अवस्था” या “बन्धुआ नहीं”।</w:t>
       </w:r>
     </w:p>
@@ -244,8 +415,15 @@
         <w:spacing w:line="240" w:lineRule="auto"/>
         <w:ind w:left="720"/>
       </w:pPr>
-      <w:r/>
-      <w:r>
+      <w:r>
+        <w:rPr>
+          <w:lang w:val="hi_IN" w:bidi="hi_IN"/>
+        </w:rPr>
+      </w:r>
+      <w:r>
+        <w:rPr>
+          <w:lang w:val="hi_IN" w:bidi="hi_IN"/>
+        </w:rPr>
         <w:t>“स्वतंत्र करना” इसका अनुवाद “मुक्त होने का कारण” या “दासत्व से बचाना” या “बन्धन से मुक्ति दिलाना”</w:t>
       </w:r>
     </w:p>
@@ -255,32 +433,65 @@
         <w:spacing w:line="240" w:lineRule="auto"/>
         <w:ind w:left="720"/>
       </w:pPr>
-      <w:r/>
-      <w:r>
+      <w:r>
+        <w:rPr>
+          <w:lang w:val="hi_IN" w:bidi="hi_IN"/>
+        </w:rPr>
+      </w:r>
+      <w:r>
+        <w:rPr>
+          <w:lang w:val="hi_IN" w:bidi="hi_IN"/>
+        </w:rPr>
         <w:t>जो मनुष्य “स्वतंत्र किया गया” वह बन्धुआई या दासत्व से “छुड़ाया गया” या “बाहर निकाला गया”।</w:t>
       </w:r>
     </w:p>
     <w:p>
-      <w:r/>
-      <w:r>
+      <w:pPr/>
+      <w:r>
+        <w:rPr>
+          <w:lang w:val="hi_IN" w:bidi="hi_IN"/>
+        </w:rPr>
+      </w:r>
+      <w:r>
+        <w:rPr>
+          <w:lang w:val="hi_IN" w:bidi="hi_IN"/>
+        </w:rPr>
         <w:t xml:space="preserve">(यह भी देखें: </w:t>
       </w:r>
       <w:r>
+        <w:rPr>
+          <w:lang w:val="hi_IN" w:bidi="hi_IN"/>
+        </w:rPr>
         <w:t>बाँधना</w:t>
       </w:r>
       <w:r>
+        <w:rPr>
+          <w:lang w:val="hi_IN" w:bidi="hi_IN"/>
+        </w:rPr>
         <w:t xml:space="preserve">, </w:t>
       </w:r>
       <w:r>
+        <w:rPr>
+          <w:lang w:val="hi_IN" w:bidi="hi_IN"/>
+        </w:rPr>
         <w:t>दास बनाना</w:t>
       </w:r>
       <w:r>
+        <w:rPr>
+          <w:lang w:val="hi_IN" w:bidi="hi_IN"/>
+        </w:rPr>
         <w:t xml:space="preserve">, </w:t>
       </w:r>
       <w:r>
+        <w:rPr>
+          <w:lang w:val="hi_IN" w:bidi="hi_IN"/>
+        </w:rPr>
         <w:t>सेवक</w:t>
       </w:r>
       <w:r>
+        <w:rPr>
+          <w:lang w:val="hi_IN" w:bidi="hi_IN"/>
+        </w:rPr>
         <w:t>)</w:t>
       </w:r>
     </w:p>
@@ -289,6 +500,9 @@
         <w:pStyle w:val="Heading3"/>
       </w:pPr>
       <w:r>
+        <w:rPr>
+          <w:lang w:val="hi_IN" w:bidi="hi_IN"/>
+        </w:rPr>
         <w:t>बाइबल सन्दर्भ:</w:t>
       </w:r>
     </w:p>
@@ -298,9 +512,16 @@
         <w:spacing w:line="240" w:lineRule="auto"/>
         <w:ind w:left="720"/>
       </w:pPr>
-      <w:r/>
+      <w:r>
+        <w:rPr>
+          <w:lang w:val="hi_IN" w:bidi="hi_IN"/>
+        </w:rPr>
+      </w:r>
       <w:hyperlink r:id="rId15">
         <w:r>
+          <w:rPr>
+            <w:lang w:val="hi_IN" w:bidi="hi_IN"/>
+          </w:rPr>
           <w:rPr>
             <w:color w:val="0000EE"/>
             <w:u w:val="single"/>
@@ -315,9 +536,16 @@
         <w:spacing w:line="240" w:lineRule="auto"/>
         <w:ind w:left="720"/>
       </w:pPr>
-      <w:r/>
+      <w:r>
+        <w:rPr>
+          <w:lang w:val="hi_IN" w:bidi="hi_IN"/>
+        </w:rPr>
+      </w:r>
       <w:hyperlink r:id="rId16">
         <w:r>
+          <w:rPr>
+            <w:lang w:val="hi_IN" w:bidi="hi_IN"/>
+          </w:rPr>
           <w:rPr>
             <w:color w:val="0000EE"/>
             <w:u w:val="single"/>
@@ -332,9 +560,16 @@
         <w:spacing w:line="240" w:lineRule="auto"/>
         <w:ind w:left="720"/>
       </w:pPr>
-      <w:r/>
+      <w:r>
+        <w:rPr>
+          <w:lang w:val="hi_IN" w:bidi="hi_IN"/>
+        </w:rPr>
+      </w:r>
       <w:hyperlink r:id="rId17">
         <w:r>
+          <w:rPr>
+            <w:lang w:val="hi_IN" w:bidi="hi_IN"/>
+          </w:rPr>
           <w:rPr>
             <w:color w:val="0000EE"/>
             <w:u w:val="single"/>
@@ -349,9 +584,16 @@
         <w:spacing w:line="240" w:lineRule="auto"/>
         <w:ind w:left="720"/>
       </w:pPr>
-      <w:r/>
+      <w:r>
+        <w:rPr>
+          <w:lang w:val="hi_IN" w:bidi="hi_IN"/>
+        </w:rPr>
+      </w:r>
       <w:hyperlink r:id="rId18">
         <w:r>
+          <w:rPr>
+            <w:lang w:val="hi_IN" w:bidi="hi_IN"/>
+          </w:rPr>
           <w:rPr>
             <w:color w:val="0000EE"/>
             <w:u w:val="single"/>
@@ -366,9 +608,16 @@
         <w:spacing w:line="240" w:lineRule="auto"/>
         <w:ind w:left="720"/>
       </w:pPr>
-      <w:r/>
+      <w:r>
+        <w:rPr>
+          <w:lang w:val="hi_IN" w:bidi="hi_IN"/>
+        </w:rPr>
+      </w:r>
       <w:hyperlink r:id="rId19">
         <w:r>
+          <w:rPr>
+            <w:lang w:val="hi_IN" w:bidi="hi_IN"/>
+          </w:rPr>
           <w:rPr>
             <w:color w:val="0000EE"/>
             <w:u w:val="single"/>
@@ -382,6 +631,9 @@
         <w:pStyle w:val="Heading3"/>
       </w:pPr>
       <w:r>
+        <w:rPr>
+          <w:lang w:val="hi_IN" w:bidi="hi_IN"/>
+        </w:rPr>
         <w:t>शब्द तथ्य:</w:t>
       </w:r>
     </w:p>
@@ -391,36 +643,74 @@
         <w:spacing w:line="240" w:lineRule="auto"/>
         <w:ind w:left="720"/>
       </w:pPr>
-      <w:r/>
-      <w:r>
+      <w:r>
+        <w:rPr>
+          <w:lang w:val="hi_IN" w:bidi="hi_IN"/>
+        </w:rPr>
+      </w:r>
+      <w:r>
+        <w:rPr>
+          <w:lang w:val="hi_IN" w:bidi="hi_IN"/>
+        </w:rPr>
         <w:t>स्ट्रोंग्स: H1865, H2600, H2666, H2668, H2670, H3318, H4800, H5068, H5069, H5071, H5337, H5352, H5355, H5425, H5674, H5800, H6299, H6362, H7342, H7971, G425, G525, G558, G629, G630, G859, G1344, G1432, G1657, G1658, G1659, G1849, G3089, G3955, G4506, G5483</w:t>
       </w:r>
-      <w:r/>
-      <w:r/>
-    </w:p>
-    <w:p>
-      <w:r/>
+      <w:r>
+        <w:rPr>
+          <w:lang w:val="hi_IN" w:bidi="hi_IN"/>
+        </w:rPr>
+      </w:r>
+      <w:r>
+        <w:rPr>
+          <w:lang w:val="hi_IN" w:bidi="hi_IN"/>
+        </w:rPr>
+      </w:r>
+    </w:p>
+    <w:p>
+      <w:pPr/>
+      <w:r>
+        <w:rPr>
+          <w:lang w:val="hi_IN" w:bidi="hi_IN"/>
+        </w:rPr>
+      </w:r>
     </w:p>
     <w:p>
       <w:pPr>
         <w:pStyle w:val="Heading2"/>
       </w:pPr>
       <w:r>
+        <w:rPr>
+          <w:lang w:val="hi_IN" w:bidi="hi_IN"/>
+        </w:rPr>
         <w:t>स्वप्न</w:t>
       </w:r>
-      <w:r/>
+      <w:r>
+        <w:rPr>
+          <w:lang w:val="hi_IN" w:bidi="hi_IN"/>
+        </w:rPr>
+      </w:r>
     </w:p>
     <w:p>
       <w:pPr>
         <w:pStyle w:val="Heading3"/>
       </w:pPr>
       <w:r>
+        <w:rPr>
+          <w:lang w:val="hi_IN" w:bidi="hi_IN"/>
+        </w:rPr>
         <w:t>परिभाषा:</w:t>
       </w:r>
     </w:p>
     <w:p>
-      <w:r/>
-      <w:r>
+      <w:pPr/>
+      <w:r>
+        <w:rPr>
+          <w:lang w:val="hi_IN" w:bidi="hi_IN"/>
+        </w:rPr>
+      </w:r>
+      <w:r>
+        <w:rPr>
+          <w:lang w:val="hi_IN" w:bidi="hi_IN"/>
+        </w:rPr>
         <w:t>मनुष्य के सोते समय मस्तिष्क में जो देखता है या अनुभव करता है वह स्वप्न कहलाता है।</w:t>
       </w:r>
     </w:p>
@@ -430,8 +720,15 @@
         <w:spacing w:line="240" w:lineRule="auto"/>
         <w:ind w:left="720"/>
       </w:pPr>
-      <w:r/>
-      <w:r>
+      <w:r>
+        <w:rPr>
+          <w:lang w:val="hi_IN" w:bidi="hi_IN"/>
+        </w:rPr>
+      </w:r>
+      <w:r>
+        <w:rPr>
+          <w:lang w:val="hi_IN" w:bidi="hi_IN"/>
+        </w:rPr>
         <w:t>स्वप्न प्रायः यथार्थ घटना प्रतीत होते हैं जबकि वे होती नहीं हैं।</w:t>
       </w:r>
     </w:p>
@@ -441,8 +738,15 @@
         <w:spacing w:line="240" w:lineRule="auto"/>
         <w:ind w:left="720"/>
       </w:pPr>
-      <w:r/>
-      <w:r>
+      <w:r>
+        <w:rPr>
+          <w:lang w:val="hi_IN" w:bidi="hi_IN"/>
+        </w:rPr>
+      </w:r>
+      <w:r>
+        <w:rPr>
+          <w:lang w:val="hi_IN" w:bidi="hi_IN"/>
+        </w:rPr>
         <w:t>कभी-कभी परमेश्वर मनुष्यों को स्वप्न दिखाता है कि वे उससे कुछ सीखें। परमेश्वर स्वप्नों में मनुष्यों से सीधी बातें भी कर सकता है।</w:t>
       </w:r>
     </w:p>
@@ -452,8 +756,15 @@
         <w:spacing w:line="240" w:lineRule="auto"/>
         <w:ind w:left="720"/>
       </w:pPr>
-      <w:r/>
-      <w:r>
+      <w:r>
+        <w:rPr>
+          <w:lang w:val="hi_IN" w:bidi="hi_IN"/>
+        </w:rPr>
+      </w:r>
+      <w:r>
+        <w:rPr>
+          <w:lang w:val="hi_IN" w:bidi="hi_IN"/>
+        </w:rPr>
         <w:t>बाइबल में परमेश्वर ने कुछ लोगों को विशेष स्वप्नों के माध्यम से सन्देश दिए जो अधिकतर भावी घटनाओं के बारे में थे।</w:t>
       </w:r>
     </w:p>
@@ -463,20 +774,41 @@
         <w:spacing w:line="240" w:lineRule="auto"/>
         <w:ind w:left="720"/>
       </w:pPr>
-      <w:r/>
-      <w:r>
+      <w:r>
+        <w:rPr>
+          <w:lang w:val="hi_IN" w:bidi="hi_IN"/>
+        </w:rPr>
+      </w:r>
+      <w:r>
+        <w:rPr>
+          <w:lang w:val="hi_IN" w:bidi="hi_IN"/>
+        </w:rPr>
         <w:t>स्वप्न दर्शन से भिन्न होता है। स्वप्न मनुष्य को नींद में दिखाई देते हैं परन्तु दर्शन जागृत अवस्था में दिखाई देते हैं।</w:t>
       </w:r>
     </w:p>
     <w:p>
-      <w:r/>
-      <w:r>
+      <w:pPr/>
+      <w:r>
+        <w:rPr>
+          <w:lang w:val="hi_IN" w:bidi="hi_IN"/>
+        </w:rPr>
+      </w:r>
+      <w:r>
+        <w:rPr>
+          <w:lang w:val="hi_IN" w:bidi="hi_IN"/>
+        </w:rPr>
         <w:t xml:space="preserve">(यह भी देखें: </w:t>
       </w:r>
       <w:r>
+        <w:rPr>
+          <w:lang w:val="hi_IN" w:bidi="hi_IN"/>
+        </w:rPr>
         <w:t>दर्शन</w:t>
       </w:r>
       <w:r>
+        <w:rPr>
+          <w:lang w:val="hi_IN" w:bidi="hi_IN"/>
+        </w:rPr>
         <w:t>)</w:t>
       </w:r>
     </w:p>
@@ -485,6 +817,9 @@
         <w:pStyle w:val="Heading3"/>
       </w:pPr>
       <w:r>
+        <w:rPr>
+          <w:lang w:val="hi_IN" w:bidi="hi_IN"/>
+        </w:rPr>
         <w:t>बाइबल सन्दर्भ:</w:t>
       </w:r>
     </w:p>
@@ -494,9 +829,16 @@
         <w:spacing w:line="240" w:lineRule="auto"/>
         <w:ind w:left="720"/>
       </w:pPr>
-      <w:r/>
+      <w:r>
+        <w:rPr>
+          <w:lang w:val="hi_IN" w:bidi="hi_IN"/>
+        </w:rPr>
+      </w:r>
       <w:hyperlink r:id="rId20">
         <w:r>
+          <w:rPr>
+            <w:lang w:val="hi_IN" w:bidi="hi_IN"/>
+          </w:rPr>
           <w:rPr>
             <w:color w:val="0000EE"/>
             <w:u w:val="single"/>
@@ -511,9 +853,16 @@
         <w:spacing w:line="240" w:lineRule="auto"/>
         <w:ind w:left="720"/>
       </w:pPr>
-      <w:r/>
+      <w:r>
+        <w:rPr>
+          <w:lang w:val="hi_IN" w:bidi="hi_IN"/>
+        </w:rPr>
+      </w:r>
       <w:hyperlink r:id="rId21">
         <w:r>
+          <w:rPr>
+            <w:lang w:val="hi_IN" w:bidi="hi_IN"/>
+          </w:rPr>
           <w:rPr>
             <w:color w:val="0000EE"/>
             <w:u w:val="single"/>
@@ -528,9 +877,16 @@
         <w:spacing w:line="240" w:lineRule="auto"/>
         <w:ind w:left="720"/>
       </w:pPr>
-      <w:r/>
+      <w:r>
+        <w:rPr>
+          <w:lang w:val="hi_IN" w:bidi="hi_IN"/>
+        </w:rPr>
+      </w:r>
       <w:hyperlink r:id="rId22">
         <w:r>
+          <w:rPr>
+            <w:lang w:val="hi_IN" w:bidi="hi_IN"/>
+          </w:rPr>
           <w:rPr>
             <w:color w:val="0000EE"/>
             <w:u w:val="single"/>
@@ -545,9 +901,16 @@
         <w:spacing w:line="240" w:lineRule="auto"/>
         <w:ind w:left="720"/>
       </w:pPr>
-      <w:r/>
+      <w:r>
+        <w:rPr>
+          <w:lang w:val="hi_IN" w:bidi="hi_IN"/>
+        </w:rPr>
+      </w:r>
       <w:hyperlink r:id="rId23">
         <w:r>
+          <w:rPr>
+            <w:lang w:val="hi_IN" w:bidi="hi_IN"/>
+          </w:rPr>
           <w:rPr>
             <w:color w:val="0000EE"/>
             <w:u w:val="single"/>
@@ -562,9 +925,16 @@
         <w:spacing w:line="240" w:lineRule="auto"/>
         <w:ind w:left="720"/>
       </w:pPr>
-      <w:r/>
+      <w:r>
+        <w:rPr>
+          <w:lang w:val="hi_IN" w:bidi="hi_IN"/>
+        </w:rPr>
+      </w:r>
       <w:hyperlink r:id="rId24">
         <w:r>
+          <w:rPr>
+            <w:lang w:val="hi_IN" w:bidi="hi_IN"/>
+          </w:rPr>
           <w:rPr>
             <w:color w:val="0000EE"/>
             <w:u w:val="single"/>
@@ -579,9 +949,16 @@
         <w:spacing w:line="240" w:lineRule="auto"/>
         <w:ind w:left="720"/>
       </w:pPr>
-      <w:r/>
+      <w:r>
+        <w:rPr>
+          <w:lang w:val="hi_IN" w:bidi="hi_IN"/>
+        </w:rPr>
+      </w:r>
       <w:hyperlink r:id="rId25">
         <w:r>
+          <w:rPr>
+            <w:lang w:val="hi_IN" w:bidi="hi_IN"/>
+          </w:rPr>
           <w:rPr>
             <w:color w:val="0000EE"/>
             <w:u w:val="single"/>
@@ -596,9 +973,16 @@
         <w:spacing w:line="240" w:lineRule="auto"/>
         <w:ind w:left="720"/>
       </w:pPr>
-      <w:r/>
+      <w:r>
+        <w:rPr>
+          <w:lang w:val="hi_IN" w:bidi="hi_IN"/>
+        </w:rPr>
+      </w:r>
       <w:hyperlink r:id="rId26">
         <w:r>
+          <w:rPr>
+            <w:lang w:val="hi_IN" w:bidi="hi_IN"/>
+          </w:rPr>
           <w:rPr>
             <w:color w:val="0000EE"/>
             <w:u w:val="single"/>
@@ -612,6 +996,9 @@
         <w:pStyle w:val="Heading3"/>
       </w:pPr>
       <w:r>
+        <w:rPr>
+          <w:lang w:val="hi_IN" w:bidi="hi_IN"/>
+        </w:rPr>
         <w:t>बाइबल कहानियों से उदाहरण:</w:t>
       </w:r>
     </w:p>
@@ -621,23 +1008,35 @@
         <w:spacing w:line="240" w:lineRule="auto"/>
         <w:ind w:left="720"/>
       </w:pPr>
-      <w:r/>
+      <w:r>
+        <w:rPr>
+          <w:lang w:val="hi_IN" w:bidi="hi_IN"/>
+        </w:rPr>
+      </w:r>
       <w:r>
         <w:rPr>
           <w:b/>
+          <w:lang w:val="hi_IN" w:bidi="hi_IN"/>
         </w:rPr>
         <w:t>8:2</w:t>
       </w:r>
       <w:r>
+        <w:rPr>
+          <w:lang w:val="hi_IN" w:bidi="hi_IN"/>
+        </w:rPr>
         <w:t xml:space="preserve"> यूसुफ के भाई उससे बैर रखते थे क्योंकि जब यूसुफ के भाइयो ने देखा कि हमारा पिता हम सबसे अधिक उसी से प्रीति रखता है, और यूसुफ ने </w:t>
       </w:r>
       <w:r>
         <w:rPr>
           <w:b/>
+          <w:lang w:val="hi_IN" w:bidi="hi_IN"/>
         </w:rPr>
         <w:t>स्वप्न में देखा</w:t>
       </w:r>
       <w:r>
+        <w:rPr>
+          <w:lang w:val="hi_IN" w:bidi="hi_IN"/>
+        </w:rPr>
         <w:t xml:space="preserve"> था कि वह अपने भाइयो पर राज्य करेगा।</w:t>
       </w:r>
     </w:p>
@@ -647,32 +1046,48 @@
         <w:spacing w:line="240" w:lineRule="auto"/>
         <w:ind w:left="720"/>
       </w:pPr>
-      <w:r/>
+      <w:r>
+        <w:rPr>
+          <w:lang w:val="hi_IN" w:bidi="hi_IN"/>
+        </w:rPr>
+      </w:r>
       <w:r>
         <w:rPr>
           <w:b/>
+          <w:lang w:val="hi_IN" w:bidi="hi_IN"/>
         </w:rPr>
         <w:t>8:6</w:t>
       </w:r>
       <w:r>
+        <w:rPr>
+          <w:lang w:val="hi_IN" w:bidi="hi_IN"/>
+        </w:rPr>
         <w:t xml:space="preserve"> एक रात को मिस्र के राजा ने, जिसे मिस्री फ़िरौन कहते थे, रात में दो </w:t>
       </w:r>
       <w:r>
         <w:rPr>
           <w:b/>
+          <w:lang w:val="hi_IN" w:bidi="hi_IN"/>
         </w:rPr>
         <w:t>स्वप्न</w:t>
       </w:r>
       <w:r>
+        <w:rPr>
+          <w:lang w:val="hi_IN" w:bidi="hi_IN"/>
+        </w:rPr>
         <w:t xml:space="preserve"> देखे जो उसे निरंतर परेशान कर रहे थे। जो </w:t>
       </w:r>
       <w:r>
         <w:rPr>
           <w:b/>
+          <w:lang w:val="hi_IN" w:bidi="hi_IN"/>
         </w:rPr>
         <w:t>स्वप्न</w:t>
       </w:r>
       <w:r>
+        <w:rPr>
+          <w:lang w:val="hi_IN" w:bidi="hi_IN"/>
+        </w:rPr>
         <w:t xml:space="preserve"> उसने देखे उनका फल बताने वाला उसके ज्ञानियों में से कोई भी नहीं था।</w:t>
       </w:r>
     </w:p>
@@ -682,32 +1097,48 @@
         <w:spacing w:line="240" w:lineRule="auto"/>
         <w:ind w:left="720"/>
       </w:pPr>
-      <w:r/>
+      <w:r>
+        <w:rPr>
+          <w:lang w:val="hi_IN" w:bidi="hi_IN"/>
+        </w:rPr>
+      </w:r>
       <w:r>
         <w:rPr>
           <w:b/>
+          <w:lang w:val="hi_IN" w:bidi="hi_IN"/>
         </w:rPr>
         <w:t>8:7</w:t>
       </w:r>
       <w:r>
+        <w:rPr>
+          <w:lang w:val="hi_IN" w:bidi="hi_IN"/>
+        </w:rPr>
         <w:t xml:space="preserve"> परमेश्वर ने यूसुफ को यह योग्यता दी थी कि वह </w:t>
       </w:r>
       <w:r>
         <w:rPr>
           <w:b/>
+          <w:lang w:val="hi_IN" w:bidi="hi_IN"/>
         </w:rPr>
         <w:t>स्वप्न</w:t>
       </w:r>
       <w:r>
+        <w:rPr>
+          <w:lang w:val="hi_IN" w:bidi="hi_IN"/>
+        </w:rPr>
         <w:t xml:space="preserve"> का अर्थ समझ सके, इसलिये फ़िरौन ने यूसुफ को बंदीगृह से बुलवा भेजा। यूसुफ ने उसके लिये </w:t>
       </w:r>
       <w:r>
         <w:rPr>
           <w:b/>
+          <w:lang w:val="hi_IN" w:bidi="hi_IN"/>
         </w:rPr>
         <w:t>स्वप्न</w:t>
       </w:r>
       <w:r>
+        <w:rPr>
+          <w:lang w:val="hi_IN" w:bidi="hi_IN"/>
+        </w:rPr>
         <w:t xml:space="preserve"> की व्याख्या की और कहा कि “सारे मिस्र देश में सात वर्ष तो बहुतायत की उपज के होंगे, और उनके पश्चात् सात वर्ष अकाल के आयेंगे।”</w:t>
       </w:r>
     </w:p>
@@ -717,23 +1148,35 @@
         <w:spacing w:line="240" w:lineRule="auto"/>
         <w:ind w:left="720"/>
       </w:pPr>
-      <w:r/>
+      <w:r>
+        <w:rPr>
+          <w:lang w:val="hi_IN" w:bidi="hi_IN"/>
+        </w:rPr>
+      </w:r>
       <w:r>
         <w:rPr>
           <w:b/>
+          <w:lang w:val="hi_IN" w:bidi="hi_IN"/>
         </w:rPr>
         <w:t>16:11</w:t>
       </w:r>
       <w:r>
+        <w:rPr>
+          <w:lang w:val="hi_IN" w:bidi="hi_IN"/>
+        </w:rPr>
         <w:t xml:space="preserve"> उसी रात जब गिदोन मिद्यानियों के डेरे में आया तब एक मिद्यानी सैनिक अपने संगी से अपना </w:t>
       </w:r>
       <w:r>
         <w:rPr>
           <w:b/>
+          <w:lang w:val="hi_IN" w:bidi="hi_IN"/>
         </w:rPr>
         <w:t>स्वप्न</w:t>
       </w:r>
       <w:r>
+        <w:rPr>
+          <w:lang w:val="hi_IN" w:bidi="hi_IN"/>
+        </w:rPr>
         <w:t xml:space="preserve"> कह रहा था। वह अपने संगी से कह रहा था, “कि इस स्वप्न का अर्थ यह हुआ कि गिदोन की सेना मिद्यानियों की सेना को पराजित कर देगी।”</w:t>
       </w:r>
     </w:p>
@@ -743,23 +1186,35 @@
         <w:spacing w:line="240" w:lineRule="auto"/>
         <w:ind w:left="720"/>
       </w:pPr>
-      <w:r/>
+      <w:r>
+        <w:rPr>
+          <w:lang w:val="hi_IN" w:bidi="hi_IN"/>
+        </w:rPr>
+      </w:r>
       <w:r>
         <w:rPr>
           <w:b/>
+          <w:lang w:val="hi_IN" w:bidi="hi_IN"/>
         </w:rPr>
         <w:t>23:1</w:t>
       </w:r>
       <w:r>
+        <w:rPr>
+          <w:lang w:val="hi_IN" w:bidi="hi_IN"/>
+        </w:rPr>
         <w:t xml:space="preserve"> अत: यूसुफ ने जो धर्मी था और उसको बदनाम करना नहीं चाहता था, उसे चुपके से त्याग देने का विचार किया। जब वह इन बातों के सोच ही में था तब प्रभु का स्वर्गदूत उसे </w:t>
       </w:r>
       <w:r>
         <w:rPr>
           <w:b/>
+          <w:lang w:val="hi_IN" w:bidi="hi_IN"/>
         </w:rPr>
         <w:t>स्वप्न</w:t>
       </w:r>
       <w:r>
+        <w:rPr>
+          <w:lang w:val="hi_IN" w:bidi="hi_IN"/>
+        </w:rPr>
         <w:t xml:space="preserve"> में दिखाई दिया।</w:t>
       </w:r>
     </w:p>
@@ -768,6 +1223,9 @@
         <w:pStyle w:val="Heading3"/>
       </w:pPr>
       <w:r>
+        <w:rPr>
+          <w:lang w:val="hi_IN" w:bidi="hi_IN"/>
+        </w:rPr>
         <w:t>शब्द तथ्य:</w:t>
       </w:r>
     </w:p>
@@ -777,36 +1235,74 @@
         <w:spacing w:line="240" w:lineRule="auto"/>
         <w:ind w:left="720"/>
       </w:pPr>
-      <w:r/>
-      <w:r>
+      <w:r>
+        <w:rPr>
+          <w:lang w:val="hi_IN" w:bidi="hi_IN"/>
+        </w:rPr>
+      </w:r>
+      <w:r>
+        <w:rPr>
+          <w:lang w:val="hi_IN" w:bidi="hi_IN"/>
+        </w:rPr>
         <w:t>स्ट्रोंग्स: H1957, H2472, H2492, H2493, G17970, G17980, G36770</w:t>
       </w:r>
-      <w:r/>
-      <w:r/>
-    </w:p>
-    <w:p>
-      <w:r/>
+      <w:r>
+        <w:rPr>
+          <w:lang w:val="hi_IN" w:bidi="hi_IN"/>
+        </w:rPr>
+      </w:r>
+      <w:r>
+        <w:rPr>
+          <w:lang w:val="hi_IN" w:bidi="hi_IN"/>
+        </w:rPr>
+      </w:r>
+    </w:p>
+    <w:p>
+      <w:pPr/>
+      <w:r>
+        <w:rPr>
+          <w:lang w:val="hi_IN" w:bidi="hi_IN"/>
+        </w:rPr>
+      </w:r>
     </w:p>
     <w:p>
       <w:pPr>
         <w:pStyle w:val="Heading2"/>
       </w:pPr>
       <w:r>
+        <w:rPr>
+          <w:lang w:val="hi_IN" w:bidi="hi_IN"/>
+        </w:rPr>
         <w:t>स्वर्ग</w:t>
       </w:r>
-      <w:r/>
+      <w:r>
+        <w:rPr>
+          <w:lang w:val="hi_IN" w:bidi="hi_IN"/>
+        </w:rPr>
+      </w:r>
     </w:p>
     <w:p>
       <w:pPr>
         <w:pStyle w:val="Heading3"/>
       </w:pPr>
       <w:r>
+        <w:rPr>
+          <w:lang w:val="hi_IN" w:bidi="hi_IN"/>
+        </w:rPr>
         <w:t>परिभाषा:</w:t>
       </w:r>
     </w:p>
     <w:p>
-      <w:r/>
-      <w:r>
+      <w:pPr/>
+      <w:r>
+        <w:rPr>
+          <w:lang w:val="hi_IN" w:bidi="hi_IN"/>
+        </w:rPr>
+      </w:r>
+      <w:r>
+        <w:rPr>
+          <w:lang w:val="hi_IN" w:bidi="hi_IN"/>
+        </w:rPr>
         <w:t>जिस शब्द का अनुवाद, “स्वर्ग” किया गया है उसका सन्दर्भ प्रायः उस स्थान से है जहाँ परमेश्वर रहता है। प्रकरण के आधार पर इस शब्द का अर्थ “आकाश” भी हो सकता है।</w:t>
       </w:r>
     </w:p>
@@ -816,8 +1312,15 @@
         <w:spacing w:line="240" w:lineRule="auto"/>
         <w:ind w:left="720"/>
       </w:pPr>
-      <w:r/>
-      <w:r>
+      <w:r>
+        <w:rPr>
+          <w:lang w:val="hi_IN" w:bidi="hi_IN"/>
+        </w:rPr>
+      </w:r>
+      <w:r>
+        <w:rPr>
+          <w:lang w:val="hi_IN" w:bidi="hi_IN"/>
+        </w:rPr>
         <w:t>“आकाशमण्डल” का संदर्भ उन सब से है जिनको हम पृथ्वी के ऊपर देखते हैं, इनमें सूर्य, चाँद और सितारे भी हैं। उसमें ऐसे आकाशीय पिण्ड भी हैं जिन्हें हम पृथ्वी से अपरोक्ष देख नहीं सकते हैं।</w:t>
       </w:r>
     </w:p>
@@ -827,8 +1330,15 @@
         <w:spacing w:line="240" w:lineRule="auto"/>
         <w:ind w:left="720"/>
       </w:pPr>
-      <w:r/>
-      <w:r>
+      <w:r>
+        <w:rPr>
+          <w:lang w:val="hi_IN" w:bidi="hi_IN"/>
+        </w:rPr>
+      </w:r>
+      <w:r>
+        <w:rPr>
+          <w:lang w:val="hi_IN" w:bidi="hi_IN"/>
+        </w:rPr>
         <w:t>“आकाश” शब्द पृथ्वी के ऊपर नीली विस्तार से है जिसमें बादल हैं और हमारी श्वास वायु व्याप्त है| सूर्य और चंद्रमा के लिए भी प्रायः कहा जाता है कि वे "ऊपर आकाश में" हैं।</w:t>
       </w:r>
     </w:p>
@@ -838,8 +1348,15 @@
         <w:spacing w:line="240" w:lineRule="auto"/>
         <w:ind w:left="720"/>
       </w:pPr>
-      <w:r/>
-      <w:r>
+      <w:r>
+        <w:rPr>
+          <w:lang w:val="hi_IN" w:bidi="hi_IN"/>
+        </w:rPr>
+      </w:r>
+      <w:r>
+        <w:rPr>
+          <w:lang w:val="hi_IN" w:bidi="hi_IN"/>
+        </w:rPr>
         <w:t>बाइबल के कुछ संदर्भों में “स्वर्ग” का अर्थ आकाश या परमेश्वर का निवास स्थान से भी होता है।</w:t>
       </w:r>
     </w:p>
@@ -848,6 +1365,9 @@
         <w:pStyle w:val="Heading3"/>
       </w:pPr>
       <w:r>
+        <w:rPr>
+          <w:lang w:val="hi_IN" w:bidi="hi_IN"/>
+        </w:rPr>
         <w:t>अनुवाद के सुझाव:</w:t>
       </w:r>
     </w:p>
@@ -857,8 +1377,15 @@
         <w:spacing w:line="240" w:lineRule="auto"/>
         <w:ind w:left="720"/>
       </w:pPr>
-      <w:r/>
-      <w:r>
+      <w:r>
+        <w:rPr>
+          <w:lang w:val="hi_IN" w:bidi="hi_IN"/>
+        </w:rPr>
+      </w:r>
+      <w:r>
+        <w:rPr>
+          <w:lang w:val="hi_IN" w:bidi="hi_IN"/>
+        </w:rPr>
         <w:t>मत्ती की पुस्तक में “स्वर्ग का राज्य” के अनुवाद में “स्वर्ग” को ही रखा जाए क्योंकि यह शब्द मत्ती रचित सुसमाचार का एक विशिष्ट शब्द है।</w:t>
       </w:r>
     </w:p>
@@ -868,8 +1395,15 @@
         <w:spacing w:line="240" w:lineRule="auto"/>
         <w:ind w:left="720"/>
       </w:pPr>
-      <w:r/>
-      <w:r>
+      <w:r>
+        <w:rPr>
+          <w:lang w:val="hi_IN" w:bidi="hi_IN"/>
+        </w:rPr>
+      </w:r>
+      <w:r>
+        <w:rPr>
+          <w:lang w:val="hi_IN" w:bidi="hi_IN"/>
+        </w:rPr>
         <w:t>“आकाशमण्डल” या “तारागण” का अनुवाद किया जा सकता है, “सूर्य, चाँद और सितारे” या “ब्रह्माण्ड में सब सितारे”।</w:t>
       </w:r>
     </w:p>
@@ -879,20 +1413,41 @@
         <w:spacing w:line="240" w:lineRule="auto"/>
         <w:ind w:left="720"/>
       </w:pPr>
-      <w:r/>
-      <w:r>
+      <w:r>
+        <w:rPr>
+          <w:lang w:val="hi_IN" w:bidi="hi_IN"/>
+        </w:rPr>
+      </w:r>
+      <w:r>
+        <w:rPr>
+          <w:lang w:val="hi_IN" w:bidi="hi_IN"/>
+        </w:rPr>
         <w:t>“आकाश के तारों” का अनुवाद किया जा सकता है, “आकाश के सितारे” या “मंदाकिनी के सितारे” या “ब्रह्माण्ड के सितारे”</w:t>
       </w:r>
     </w:p>
     <w:p>
-      <w:r/>
-      <w:r>
+      <w:pPr/>
+      <w:r>
+        <w:rPr>
+          <w:lang w:val="hi_IN" w:bidi="hi_IN"/>
+        </w:rPr>
+      </w:r>
+      <w:r>
+        <w:rPr>
+          <w:lang w:val="hi_IN" w:bidi="hi_IN"/>
+        </w:rPr>
         <w:t xml:space="preserve">(यह भी देखें: </w:t>
       </w:r>
       <w:r>
+        <w:rPr>
+          <w:lang w:val="hi_IN" w:bidi="hi_IN"/>
+        </w:rPr>
         <w:t>परमेश्वर का राज्य</w:t>
       </w:r>
       <w:r>
+        <w:rPr>
+          <w:lang w:val="hi_IN" w:bidi="hi_IN"/>
+        </w:rPr>
         <w:t>)</w:t>
       </w:r>
     </w:p>
@@ -901,6 +1456,9 @@
         <w:pStyle w:val="Heading3"/>
       </w:pPr>
       <w:r>
+        <w:rPr>
+          <w:lang w:val="hi_IN" w:bidi="hi_IN"/>
+        </w:rPr>
         <w:t>बाइबल सन्दर्भ:</w:t>
       </w:r>
     </w:p>
@@ -910,9 +1468,16 @@
         <w:spacing w:line="240" w:lineRule="auto"/>
         <w:ind w:left="720"/>
       </w:pPr>
-      <w:r/>
+      <w:r>
+        <w:rPr>
+          <w:lang w:val="hi_IN" w:bidi="hi_IN"/>
+        </w:rPr>
+      </w:r>
       <w:hyperlink r:id="rId27">
         <w:r>
+          <w:rPr>
+            <w:lang w:val="hi_IN" w:bidi="hi_IN"/>
+          </w:rPr>
           <w:rPr>
             <w:color w:val="0000EE"/>
             <w:u w:val="single"/>
@@ -927,9 +1492,16 @@
         <w:spacing w:line="240" w:lineRule="auto"/>
         <w:ind w:left="720"/>
       </w:pPr>
-      <w:r/>
+      <w:r>
+        <w:rPr>
+          <w:lang w:val="hi_IN" w:bidi="hi_IN"/>
+        </w:rPr>
+      </w:r>
       <w:hyperlink r:id="rId28">
         <w:r>
+          <w:rPr>
+            <w:lang w:val="hi_IN" w:bidi="hi_IN"/>
+          </w:rPr>
           <w:rPr>
             <w:color w:val="0000EE"/>
             <w:u w:val="single"/>
@@ -944,9 +1516,16 @@
         <w:spacing w:line="240" w:lineRule="auto"/>
         <w:ind w:left="720"/>
       </w:pPr>
-      <w:r/>
+      <w:r>
+        <w:rPr>
+          <w:lang w:val="hi_IN" w:bidi="hi_IN"/>
+        </w:rPr>
+      </w:r>
       <w:hyperlink r:id="rId28">
         <w:r>
+          <w:rPr>
+            <w:lang w:val="hi_IN" w:bidi="hi_IN"/>
+          </w:rPr>
           <w:rPr>
             <w:color w:val="0000EE"/>
             <w:u w:val="single"/>
@@ -961,9 +1540,16 @@
         <w:spacing w:line="240" w:lineRule="auto"/>
         <w:ind w:left="720"/>
       </w:pPr>
-      <w:r/>
+      <w:r>
+        <w:rPr>
+          <w:lang w:val="hi_IN" w:bidi="hi_IN"/>
+        </w:rPr>
+      </w:r>
       <w:hyperlink r:id="rId29">
         <w:r>
+          <w:rPr>
+            <w:lang w:val="hi_IN" w:bidi="hi_IN"/>
+          </w:rPr>
           <w:rPr>
             <w:color w:val="0000EE"/>
             <w:u w:val="single"/>
@@ -978,9 +1564,16 @@
         <w:spacing w:line="240" w:lineRule="auto"/>
         <w:ind w:left="720"/>
       </w:pPr>
-      <w:r/>
+      <w:r>
+        <w:rPr>
+          <w:lang w:val="hi_IN" w:bidi="hi_IN"/>
+        </w:rPr>
+      </w:r>
       <w:hyperlink r:id="rId30">
         <w:r>
+          <w:rPr>
+            <w:lang w:val="hi_IN" w:bidi="hi_IN"/>
+          </w:rPr>
           <w:rPr>
             <w:color w:val="0000EE"/>
             <w:u w:val="single"/>
@@ -995,9 +1588,16 @@
         <w:spacing w:line="240" w:lineRule="auto"/>
         <w:ind w:left="720"/>
       </w:pPr>
-      <w:r/>
+      <w:r>
+        <w:rPr>
+          <w:lang w:val="hi_IN" w:bidi="hi_IN"/>
+        </w:rPr>
+      </w:r>
       <w:hyperlink r:id="rId31">
         <w:r>
+          <w:rPr>
+            <w:lang w:val="hi_IN" w:bidi="hi_IN"/>
+          </w:rPr>
           <w:rPr>
             <w:color w:val="0000EE"/>
             <w:u w:val="single"/>
@@ -1012,9 +1612,16 @@
         <w:spacing w:line="240" w:lineRule="auto"/>
         <w:ind w:left="720"/>
       </w:pPr>
-      <w:r/>
+      <w:r>
+        <w:rPr>
+          <w:lang w:val="hi_IN" w:bidi="hi_IN"/>
+        </w:rPr>
+      </w:r>
       <w:hyperlink r:id="rId32">
         <w:r>
+          <w:rPr>
+            <w:lang w:val="hi_IN" w:bidi="hi_IN"/>
+          </w:rPr>
           <w:rPr>
             <w:color w:val="0000EE"/>
             <w:u w:val="single"/>
@@ -1029,9 +1636,16 @@
         <w:spacing w:line="240" w:lineRule="auto"/>
         <w:ind w:left="720"/>
       </w:pPr>
-      <w:r/>
+      <w:r>
+        <w:rPr>
+          <w:lang w:val="hi_IN" w:bidi="hi_IN"/>
+        </w:rPr>
+      </w:r>
       <w:hyperlink r:id="rId33">
         <w:r>
+          <w:rPr>
+            <w:lang w:val="hi_IN" w:bidi="hi_IN"/>
+          </w:rPr>
           <w:rPr>
             <w:color w:val="0000EE"/>
             <w:u w:val="single"/>
@@ -1046,9 +1660,16 @@
         <w:spacing w:line="240" w:lineRule="auto"/>
         <w:ind w:left="720"/>
       </w:pPr>
-      <w:r/>
+      <w:r>
+        <w:rPr>
+          <w:lang w:val="hi_IN" w:bidi="hi_IN"/>
+        </w:rPr>
+      </w:r>
       <w:hyperlink r:id="rId34">
         <w:r>
+          <w:rPr>
+            <w:lang w:val="hi_IN" w:bidi="hi_IN"/>
+          </w:rPr>
           <w:rPr>
             <w:color w:val="0000EE"/>
             <w:u w:val="single"/>
@@ -1063,9 +1684,16 @@
         <w:spacing w:line="240" w:lineRule="auto"/>
         <w:ind w:left="720"/>
       </w:pPr>
-      <w:r/>
+      <w:r>
+        <w:rPr>
+          <w:lang w:val="hi_IN" w:bidi="hi_IN"/>
+        </w:rPr>
+      </w:r>
       <w:hyperlink r:id="rId35">
         <w:r>
+          <w:rPr>
+            <w:lang w:val="hi_IN" w:bidi="hi_IN"/>
+          </w:rPr>
           <w:rPr>
             <w:color w:val="0000EE"/>
             <w:u w:val="single"/>
@@ -1080,9 +1708,16 @@
         <w:spacing w:line="240" w:lineRule="auto"/>
         <w:ind w:left="720"/>
       </w:pPr>
-      <w:r/>
+      <w:r>
+        <w:rPr>
+          <w:lang w:val="hi_IN" w:bidi="hi_IN"/>
+        </w:rPr>
+      </w:r>
       <w:hyperlink r:id="rId36">
         <w:r>
+          <w:rPr>
+            <w:lang w:val="hi_IN" w:bidi="hi_IN"/>
+          </w:rPr>
           <w:rPr>
             <w:color w:val="0000EE"/>
             <w:u w:val="single"/>
@@ -1096,6 +1731,9 @@
         <w:pStyle w:val="Heading3"/>
       </w:pPr>
       <w:r>
+        <w:rPr>
+          <w:lang w:val="hi_IN" w:bidi="hi_IN"/>
+        </w:rPr>
         <w:t>बाइबल की कहानियों के उदाहरण:</w:t>
       </w:r>
     </w:p>
@@ -1105,23 +1743,35 @@
         <w:spacing w:line="240" w:lineRule="auto"/>
         <w:ind w:left="720"/>
       </w:pPr>
-      <w:r/>
+      <w:r>
+        <w:rPr>
+          <w:lang w:val="hi_IN" w:bidi="hi_IN"/>
+        </w:rPr>
+      </w:r>
       <w:r>
         <w:rPr>
           <w:b/>
+          <w:lang w:val="hi_IN" w:bidi="hi_IN"/>
         </w:rPr>
         <w:t>4:2</w:t>
       </w:r>
       <w:r>
+        <w:rPr>
+          <w:lang w:val="hi_IN" w:bidi="hi_IN"/>
+        </w:rPr>
         <w:t xml:space="preserve"> फिर उन्होंने </w:t>
       </w:r>
       <w:r>
         <w:rPr>
           <w:b/>
+          <w:lang w:val="hi_IN" w:bidi="hi_IN"/>
         </w:rPr>
         <w:t>स्वर्ग</w:t>
       </w:r>
       <w:r>
+        <w:rPr>
+          <w:lang w:val="hi_IN" w:bidi="hi_IN"/>
+        </w:rPr>
         <w:t xml:space="preserve"> तक ऊंचा गुम्लंमत बनाना आरम्भ किया।</w:t>
       </w:r>
     </w:p>
@@ -1131,23 +1781,35 @@
         <w:spacing w:line="240" w:lineRule="auto"/>
         <w:ind w:left="720"/>
       </w:pPr>
-      <w:r/>
+      <w:r>
+        <w:rPr>
+          <w:lang w:val="hi_IN" w:bidi="hi_IN"/>
+        </w:rPr>
+      </w:r>
       <w:r>
         <w:rPr>
           <w:b/>
+          <w:lang w:val="hi_IN" w:bidi="hi_IN"/>
         </w:rPr>
         <w:t>14:11</w:t>
       </w:r>
       <w:r>
+        <w:rPr>
+          <w:lang w:val="hi_IN" w:bidi="hi_IN"/>
+        </w:rPr>
         <w:t xml:space="preserve"> उसने (परमेश्वर) उन्हें </w:t>
       </w:r>
       <w:r>
         <w:rPr>
           <w:b/>
+          <w:lang w:val="hi_IN" w:bidi="hi_IN"/>
         </w:rPr>
         <w:t>स्वर्ग</w:t>
       </w:r>
       <w:r>
+        <w:rPr>
+          <w:lang w:val="hi_IN" w:bidi="hi_IN"/>
+        </w:rPr>
         <w:t xml:space="preserve"> से रोटी दी, “जिसे मन्ना कहते थे।”</w:t>
       </w:r>
     </w:p>
@@ -1157,23 +1819,35 @@
         <w:spacing w:line="240" w:lineRule="auto"/>
         <w:ind w:left="720"/>
       </w:pPr>
-      <w:r/>
+      <w:r>
+        <w:rPr>
+          <w:lang w:val="hi_IN" w:bidi="hi_IN"/>
+        </w:rPr>
+      </w:r>
       <w:r>
         <w:rPr>
           <w:b/>
+          <w:lang w:val="hi_IN" w:bidi="hi_IN"/>
         </w:rPr>
         <w:t>23:7</w:t>
       </w:r>
       <w:r>
+        <w:rPr>
+          <w:lang w:val="hi_IN" w:bidi="hi_IN"/>
+        </w:rPr>
         <w:t xml:space="preserve"> तब एकाएक स्वर्गदूतों का दल परमेश्वर की स्तुति करते हुए और यह कहते हुए दिखाई दिया, “</w:t>
       </w:r>
       <w:r>
         <w:rPr>
           <w:b/>
+          <w:lang w:val="hi_IN" w:bidi="hi_IN"/>
         </w:rPr>
         <w:t>आकाश</w:t>
       </w:r>
       <w:r>
+        <w:rPr>
+          <w:lang w:val="hi_IN" w:bidi="hi_IN"/>
+        </w:rPr>
         <w:t xml:space="preserve"> में परमेश्वर की महिमा और पृथ्वी पर उन मनुष्यों में जिनसे वह प्रसन्न है, शान्ति हो।”</w:t>
       </w:r>
     </w:p>
@@ -1183,23 +1857,35 @@
         <w:spacing w:line="240" w:lineRule="auto"/>
         <w:ind w:left="720"/>
       </w:pPr>
-      <w:r/>
+      <w:r>
+        <w:rPr>
+          <w:lang w:val="hi_IN" w:bidi="hi_IN"/>
+        </w:rPr>
+      </w:r>
       <w:r>
         <w:rPr>
           <w:b/>
+          <w:lang w:val="hi_IN" w:bidi="hi_IN"/>
         </w:rPr>
         <w:t>29:9</w:t>
       </w:r>
       <w:r>
+        <w:rPr>
+          <w:lang w:val="hi_IN" w:bidi="hi_IN"/>
+        </w:rPr>
         <w:t xml:space="preserve"> तब यीशु ने कहा, “इसी प्रकार यदि तुम में से हर एक अपने भाई को मन से क्षमा न करेगा, तो मेरा पिता जो </w:t>
       </w:r>
       <w:r>
         <w:rPr>
           <w:b/>
+          <w:lang w:val="hi_IN" w:bidi="hi_IN"/>
         </w:rPr>
         <w:t>स्वर्ग</w:t>
       </w:r>
       <w:r>
+        <w:rPr>
+          <w:lang w:val="hi_IN" w:bidi="hi_IN"/>
+        </w:rPr>
         <w:t xml:space="preserve"> में है , तुम से भी वैसा ही करेगा।”</w:t>
       </w:r>
     </w:p>
@@ -1209,23 +1895,35 @@
         <w:spacing w:line="240" w:lineRule="auto"/>
         <w:ind w:left="720"/>
       </w:pPr>
-      <w:r/>
+      <w:r>
+        <w:rPr>
+          <w:lang w:val="hi_IN" w:bidi="hi_IN"/>
+        </w:rPr>
+      </w:r>
       <w:r>
         <w:rPr>
           <w:b/>
+          <w:lang w:val="hi_IN" w:bidi="hi_IN"/>
         </w:rPr>
         <w:t>37:9</w:t>
       </w:r>
       <w:r>
+        <w:rPr>
+          <w:lang w:val="hi_IN" w:bidi="hi_IN"/>
+        </w:rPr>
         <w:t xml:space="preserve"> तब यीशु ने </w:t>
       </w:r>
       <w:r>
         <w:rPr>
           <w:b/>
+          <w:lang w:val="hi_IN" w:bidi="hi_IN"/>
         </w:rPr>
         <w:t>स्वर्ग</w:t>
       </w:r>
       <w:r>
+        <w:rPr>
+          <w:lang w:val="hi_IN" w:bidi="hi_IN"/>
+        </w:rPr>
         <w:t xml:space="preserve"> की ओर देखा और कहा, “हे पिता, मैं आपका धन्यवाद करता हूँ कि आपने मेरी सुन ली है।</w:t>
       </w:r>
     </w:p>
@@ -1235,23 +1933,35 @@
         <w:spacing w:line="240" w:lineRule="auto"/>
         <w:ind w:left="720"/>
       </w:pPr>
-      <w:r/>
+      <w:r>
+        <w:rPr>
+          <w:lang w:val="hi_IN" w:bidi="hi_IN"/>
+        </w:rPr>
+      </w:r>
       <w:r>
         <w:rPr>
           <w:b/>
+          <w:lang w:val="hi_IN" w:bidi="hi_IN"/>
         </w:rPr>
         <w:t>42:11</w:t>
       </w:r>
       <w:r>
+        <w:rPr>
+          <w:lang w:val="hi_IN" w:bidi="hi_IN"/>
+        </w:rPr>
         <w:t xml:space="preserve"> प्रभु यीशु उनसे बातें करने के बाद </w:t>
       </w:r>
       <w:r>
         <w:rPr>
           <w:b/>
+          <w:lang w:val="hi_IN" w:bidi="hi_IN"/>
         </w:rPr>
         <w:t>स्वर्ग</w:t>
       </w:r>
       <w:r>
+        <w:rPr>
+          <w:lang w:val="hi_IN" w:bidi="hi_IN"/>
+        </w:rPr>
         <w:t xml:space="preserve"> पर उठा लिया गया और एक बादल ने उसे उनकी आँखों से छिपा लिया।</w:t>
       </w:r>
     </w:p>
@@ -1260,6 +1970,9 @@
         <w:pStyle w:val="Heading3"/>
       </w:pPr>
       <w:r>
+        <w:rPr>
+          <w:lang w:val="hi_IN" w:bidi="hi_IN"/>
+        </w:rPr>
         <w:t>शब्द तथ्य:</w:t>
       </w:r>
     </w:p>
@@ -1269,36 +1982,74 @@
         <w:spacing w:line="240" w:lineRule="auto"/>
         <w:ind w:left="720"/>
       </w:pPr>
-      <w:r/>
-      <w:r>
+      <w:r>
+        <w:rPr>
+          <w:lang w:val="hi_IN" w:bidi="hi_IN"/>
+        </w:rPr>
+      </w:r>
+      <w:r>
+        <w:rPr>
+          <w:lang w:val="hi_IN" w:bidi="hi_IN"/>
+        </w:rPr>
         <w:t>स्ट्रोंग्स: H1534, H6160, H6183, H7834, H8064, H8065, G09320, G20320, G33210, G37700, G37710, G37720</w:t>
       </w:r>
-      <w:r/>
-      <w:r/>
-    </w:p>
-    <w:p>
-      <w:r/>
+      <w:r>
+        <w:rPr>
+          <w:lang w:val="hi_IN" w:bidi="hi_IN"/>
+        </w:rPr>
+      </w:r>
+      <w:r>
+        <w:rPr>
+          <w:lang w:val="hi_IN" w:bidi="hi_IN"/>
+        </w:rPr>
+      </w:r>
+    </w:p>
+    <w:p>
+      <w:pPr/>
+      <w:r>
+        <w:rPr>
+          <w:lang w:val="hi_IN" w:bidi="hi_IN"/>
+        </w:rPr>
+      </w:r>
     </w:p>
     <w:p>
       <w:pPr>
         <w:pStyle w:val="Heading2"/>
       </w:pPr>
       <w:r>
+        <w:rPr>
+          <w:lang w:val="hi_IN" w:bidi="hi_IN"/>
+        </w:rPr>
         <w:t>स्वर्गदूत</w:t>
       </w:r>
-      <w:r/>
+      <w:r>
+        <w:rPr>
+          <w:lang w:val="hi_IN" w:bidi="hi_IN"/>
+        </w:rPr>
+      </w:r>
     </w:p>
     <w:p>
       <w:pPr>
         <w:pStyle w:val="Heading3"/>
       </w:pPr>
       <w:r>
+        <w:rPr>
+          <w:lang w:val="hi_IN" w:bidi="hi_IN"/>
+        </w:rPr>
         <w:t>परिभाषा:</w:t>
       </w:r>
     </w:p>
     <w:p>
-      <w:r/>
-      <w:r>
+      <w:pPr/>
+      <w:r>
+        <w:rPr>
+          <w:lang w:val="hi_IN" w:bidi="hi_IN"/>
+        </w:rPr>
+      </w:r>
+      <w:r>
+        <w:rPr>
+          <w:lang w:val="hi_IN" w:bidi="hi_IN"/>
+        </w:rPr>
         <w:t>स्वर्गदूत परमेश्वर द्वारा बनाए गए सामर्थी आत्मिक प्राणी हैं. स्वर्गदूत परमेश्वर की सेवा के लिए है कि उसकी हर एक बात को मानें. और करें| “ प्रधान स्वर्गदूत” का सन्दर्भ उस स्वर्गदूत से है जो सब स्वर्गदूतों पर शासन करता है या उनकी अगुवाई करता है.</w:t>
       </w:r>
     </w:p>
@@ -1308,8 +2059,15 @@
         <w:spacing w:line="240" w:lineRule="auto"/>
         <w:ind w:left="720"/>
       </w:pPr>
-      <w:r/>
-      <w:r>
+      <w:r>
+        <w:rPr>
+          <w:lang w:val="hi_IN" w:bidi="hi_IN"/>
+        </w:rPr>
+      </w:r>
+      <w:r>
+        <w:rPr>
+          <w:lang w:val="hi_IN" w:bidi="hi_IN"/>
+        </w:rPr>
         <w:t>"स्वर्गदूत" शब्द का मूल अर्थ है "सन्देशवाहक."</w:t>
       </w:r>
     </w:p>
@@ -1319,8 +2077,15 @@
         <w:spacing w:line="240" w:lineRule="auto"/>
         <w:ind w:left="720"/>
       </w:pPr>
-      <w:r/>
-      <w:r>
+      <w:r>
+        <w:rPr>
+          <w:lang w:val="hi_IN" w:bidi="hi_IN"/>
+        </w:rPr>
+      </w:r>
+      <w:r>
+        <w:rPr>
+          <w:lang w:val="hi_IN" w:bidi="hi_IN"/>
+        </w:rPr>
         <w:t>"प्रधान स्वर्गदूत" का मूल अर्थ है, "परम सन्देशवाहक." बाइबल में जिस "प्रधान स्वर्गदूत" का उल्लेख किया गया है, वह मीकाईल है.</w:t>
       </w:r>
     </w:p>
@@ -1330,8 +2095,15 @@
         <w:spacing w:line="240" w:lineRule="auto"/>
         <w:ind w:left="720"/>
       </w:pPr>
-      <w:r/>
-      <w:r>
+      <w:r>
+        <w:rPr>
+          <w:lang w:val="hi_IN" w:bidi="hi_IN"/>
+        </w:rPr>
+      </w:r>
+      <w:r>
+        <w:rPr>
+          <w:lang w:val="hi_IN" w:bidi="hi_IN"/>
+        </w:rPr>
         <w:t>बाइबल में स्वर्गदूतों ने मनुष्यों को परमेश्वर का सन्देश सुनाया था. इन सन्देशों में निर्देश थे कि परमेश्वर मनुष्यों से क्या करवाना चाहता था.</w:t>
       </w:r>
     </w:p>
@@ -1341,8 +2113,15 @@
         <w:spacing w:line="240" w:lineRule="auto"/>
         <w:ind w:left="720"/>
       </w:pPr>
-      <w:r/>
-      <w:r>
+      <w:r>
+        <w:rPr>
+          <w:lang w:val="hi_IN" w:bidi="hi_IN"/>
+        </w:rPr>
+      </w:r>
+      <w:r>
+        <w:rPr>
+          <w:lang w:val="hi_IN" w:bidi="hi_IN"/>
+        </w:rPr>
         <w:t>स्वर्गदूतों ने मनुष्यों को भविष्य की घटनाओं की जानकारी भी दी थी या पूर्व समय की घटनाओं की जानकारी भी दी थी.</w:t>
       </w:r>
     </w:p>
@@ -1352,8 +2131,15 @@
         <w:spacing w:line="240" w:lineRule="auto"/>
         <w:ind w:left="720"/>
       </w:pPr>
-      <w:r/>
-      <w:r>
+      <w:r>
+        <w:rPr>
+          <w:lang w:val="hi_IN" w:bidi="hi_IN"/>
+        </w:rPr>
+      </w:r>
+      <w:r>
+        <w:rPr>
+          <w:lang w:val="hi_IN" w:bidi="hi_IN"/>
+        </w:rPr>
         <w:t>स्वर्गदूतों के पास परमेश्वर का अधिकार होता है, क्योंकि वे उसके प्रतिनिधि हैं. बाइबल में कभी-कभी वे ऐसे बोलते थे जैसे परमेश्वर स्वयं ही कह रहा हो.</w:t>
       </w:r>
     </w:p>
@@ -1363,8 +2149,15 @@
         <w:spacing w:line="240" w:lineRule="auto"/>
         <w:ind w:left="720"/>
       </w:pPr>
-      <w:r/>
-      <w:r>
+      <w:r>
+        <w:rPr>
+          <w:lang w:val="hi_IN" w:bidi="hi_IN"/>
+        </w:rPr>
+      </w:r>
+      <w:r>
+        <w:rPr>
+          <w:lang w:val="hi_IN" w:bidi="hi_IN"/>
+        </w:rPr>
         <w:t>स्वर्गदूतों द्वारा परमेश्वर की सेवा के अन्य रूप थे, मनुष्यों की रक्षा करना और उन्हें बल प्रदान करना.</w:t>
       </w:r>
     </w:p>
@@ -1374,8 +2167,15 @@
         <w:spacing w:line="240" w:lineRule="auto"/>
         <w:ind w:left="720"/>
       </w:pPr>
-      <w:r/>
-      <w:r>
+      <w:r>
+        <w:rPr>
+          <w:lang w:val="hi_IN" w:bidi="hi_IN"/>
+        </w:rPr>
+      </w:r>
+      <w:r>
+        <w:rPr>
+          <w:lang w:val="hi_IN" w:bidi="hi_IN"/>
+        </w:rPr>
         <w:t>“यहोवा का दूत” एक विशेष अभिव्यक्ति है जिसके अर्थ एक से अधिकहैं: 1) इसका अर्थ हो सकता है,“स्वर्गदूत जो यहोवा का प्रतिनिधि है” या “यहोवा की सेवा करने वाला सन्देशवाहक.” 2) इसका संदर्भ स्वयं यहोवा से हो सकता है, जो मनुष्यों से बात करते समय स्वर्गदूत सा दिखाई देता है. इन में से किसी भी अर्थ से स्वर्गदूत द्वारा "मैं " शब्द के उपयोग की व्याखा होती है कि जैसे यहोवा स्वयं कह रहा हो.</w:t>
       </w:r>
     </w:p>
@@ -1384,6 +2184,9 @@
         <w:pStyle w:val="Heading3"/>
       </w:pPr>
       <w:r>
+        <w:rPr>
+          <w:lang w:val="hi_IN" w:bidi="hi_IN"/>
+        </w:rPr>
         <w:t>अनुवाद के सुझाव:</w:t>
       </w:r>
     </w:p>
@@ -1393,8 +2196,15 @@
         <w:spacing w:line="240" w:lineRule="auto"/>
         <w:ind w:left="720"/>
       </w:pPr>
-      <w:r/>
-      <w:r>
+      <w:r>
+        <w:rPr>
+          <w:lang w:val="hi_IN" w:bidi="hi_IN"/>
+        </w:rPr>
+      </w:r>
+      <w:r>
+        <w:rPr>
+          <w:lang w:val="hi_IN" w:bidi="hi_IN"/>
+        </w:rPr>
         <w:t>“स्वर्गदूत” के अनुवाद रूप हो सकते हैं, “परमेश्वर का सन्देशवाहक” या “परमेश्वर का स्वार्गिक सेवक” या “परमेश्वर की सन्देशवाहक आत्मा.”</w:t>
       </w:r>
     </w:p>
@@ -1404,8 +2214,15 @@
         <w:spacing w:line="240" w:lineRule="auto"/>
         <w:ind w:left="720"/>
       </w:pPr>
-      <w:r/>
-      <w:r>
+      <w:r>
+        <w:rPr>
+          <w:lang w:val="hi_IN" w:bidi="hi_IN"/>
+        </w:rPr>
+      </w:r>
+      <w:r>
+        <w:rPr>
+          <w:lang w:val="hi_IN" w:bidi="hi_IN"/>
+        </w:rPr>
         <w:t>“प्रधान स्वर्गदूत” का अनुवाद “प्रमुख स्वर्गदूत” या “प्रमुख शासकीय स्वर्गदूत” या “स्वर्गदूतों का अगुआ” हो सकता है.</w:t>
       </w:r>
     </w:p>
@@ -1415,8 +2232,15 @@
         <w:spacing w:line="240" w:lineRule="auto"/>
         <w:ind w:left="720"/>
       </w:pPr>
-      <w:r/>
-      <w:r>
+      <w:r>
+        <w:rPr>
+          <w:lang w:val="hi_IN" w:bidi="hi_IN"/>
+        </w:rPr>
+      </w:r>
+      <w:r>
+        <w:rPr>
+          <w:lang w:val="hi_IN" w:bidi="hi_IN"/>
+        </w:rPr>
         <w:t>ध्यान दें कि इन शब्दों का अनुवाद राष्ट्रीय भाषा या अन्य स्थानीय भाषाओं में कैसे किया गया है.</w:t>
       </w:r>
     </w:p>
@@ -1426,56 +2250,115 @@
         <w:spacing w:line="240" w:lineRule="auto"/>
         <w:ind w:left="720"/>
       </w:pPr>
-      <w:r/>
-      <w:r>
+      <w:r>
+        <w:rPr>
+          <w:lang w:val="hi_IN" w:bidi="hi_IN"/>
+        </w:rPr>
+      </w:r>
+      <w:r>
+        <w:rPr>
+          <w:lang w:val="hi_IN" w:bidi="hi_IN"/>
+        </w:rPr>
         <w:t>“यहोवा का दूत” का अनुवाद “यहोवा” और “स्वर्गदूत” के अनुवाद के लिए काम में लिए गए शब्दों द्वारा किया जा सक्या है. इससे उस उक्ति के भिन्न भिन्न अर्थ प्रकट होंगे. संभावित अनुवाद हो सकते है, “यहोवा का स्वर्गदूत” या “यहोवा द्वारा भेजा गया स्वर्गदूत” या “यहोवा, जो स्वर्गदूत सा दिखाई दिया”</w:t>
       </w:r>
     </w:p>
     <w:p>
-      <w:r/>
-      <w:r>
+      <w:pPr/>
+      <w:r>
+        <w:rPr>
+          <w:lang w:val="hi_IN" w:bidi="hi_IN"/>
+        </w:rPr>
+      </w:r>
+      <w:r>
+        <w:rPr>
+          <w:lang w:val="hi_IN" w:bidi="hi_IN"/>
+        </w:rPr>
         <w:t>(यह भी देखें: अपरिचित शब्दों का अनुवाद कैसे करे)</w:t>
       </w:r>
     </w:p>
     <w:p>
-      <w:r/>
-      <w:r>
+      <w:pPr/>
+      <w:r>
+        <w:rPr>
+          <w:lang w:val="hi_IN" w:bidi="hi_IN"/>
+        </w:rPr>
+      </w:r>
+      <w:r>
+        <w:rPr>
+          <w:lang w:val="hi_IN" w:bidi="hi_IN"/>
+        </w:rPr>
         <w:t xml:space="preserve">(यह भी देखें: </w:t>
       </w:r>
       <w:r>
+        <w:rPr>
+          <w:lang w:val="hi_IN" w:bidi="hi_IN"/>
+        </w:rPr>
         <w:t>प्रधान</w:t>
       </w:r>
       <w:r>
+        <w:rPr>
+          <w:lang w:val="hi_IN" w:bidi="hi_IN"/>
+        </w:rPr>
         <w:t xml:space="preserve">, </w:t>
       </w:r>
       <w:r>
+        <w:rPr>
+          <w:lang w:val="hi_IN" w:bidi="hi_IN"/>
+        </w:rPr>
         <w:t>सिर</w:t>
       </w:r>
       <w:r>
+        <w:rPr>
+          <w:lang w:val="hi_IN" w:bidi="hi_IN"/>
+        </w:rPr>
         <w:t xml:space="preserve">, </w:t>
       </w:r>
       <w:r>
+        <w:rPr>
+          <w:lang w:val="hi_IN" w:bidi="hi_IN"/>
+        </w:rPr>
         <w:t>दूत</w:t>
       </w:r>
       <w:r>
+        <w:rPr>
+          <w:lang w:val="hi_IN" w:bidi="hi_IN"/>
+        </w:rPr>
         <w:t xml:space="preserve">, </w:t>
       </w:r>
       <w:r>
+        <w:rPr>
+          <w:lang w:val="hi_IN" w:bidi="hi_IN"/>
+        </w:rPr>
         <w:t>मीकाएल</w:t>
       </w:r>
       <w:r>
+        <w:rPr>
+          <w:lang w:val="hi_IN" w:bidi="hi_IN"/>
+        </w:rPr>
         <w:t xml:space="preserve">, </w:t>
       </w:r>
       <w:r>
+        <w:rPr>
+          <w:lang w:val="hi_IN" w:bidi="hi_IN"/>
+        </w:rPr>
         <w:t>शासक</w:t>
       </w:r>
       <w:r>
+        <w:rPr>
+          <w:lang w:val="hi_IN" w:bidi="hi_IN"/>
+        </w:rPr>
         <w:t xml:space="preserve">, </w:t>
       </w:r>
       <w:r>
+        <w:rPr>
+          <w:lang w:val="hi_IN" w:bidi="hi_IN"/>
+        </w:rPr>
         <w:t>सेवक</w:t>
       </w:r>
       <w:r>
+        <w:rPr>
+          <w:lang w:val="hi_IN" w:bidi="hi_IN"/>
+        </w:rPr>
         <w:t>)</w:t>
       </w:r>
     </w:p>
@@ -1484,6 +2367,9 @@
         <w:pStyle w:val="Heading3"/>
       </w:pPr>
       <w:r>
+        <w:rPr>
+          <w:lang w:val="hi_IN" w:bidi="hi_IN"/>
+        </w:rPr>
         <w:t>बाइबल सन्दर्भ:</w:t>
       </w:r>
     </w:p>
@@ -1493,9 +2379,16 @@
         <w:spacing w:line="240" w:lineRule="auto"/>
         <w:ind w:left="720"/>
       </w:pPr>
-      <w:r/>
+      <w:r>
+        <w:rPr>
+          <w:lang w:val="hi_IN" w:bidi="hi_IN"/>
+        </w:rPr>
+      </w:r>
       <w:hyperlink r:id="rId37">
         <w:r>
+          <w:rPr>
+            <w:lang w:val="hi_IN" w:bidi="hi_IN"/>
+          </w:rPr>
           <w:rPr>
             <w:color w:val="0000EE"/>
             <w:u w:val="single"/>
@@ -1510,9 +2403,16 @@
         <w:spacing w:line="240" w:lineRule="auto"/>
         <w:ind w:left="720"/>
       </w:pPr>
-      <w:r/>
+      <w:r>
+        <w:rPr>
+          <w:lang w:val="hi_IN" w:bidi="hi_IN"/>
+        </w:rPr>
+      </w:r>
       <w:hyperlink r:id="rId38">
         <w:r>
+          <w:rPr>
+            <w:lang w:val="hi_IN" w:bidi="hi_IN"/>
+          </w:rPr>
           <w:rPr>
             <w:color w:val="0000EE"/>
             <w:u w:val="single"/>
@@ -1527,9 +2427,16 @@
         <w:spacing w:line="240" w:lineRule="auto"/>
         <w:ind w:left="720"/>
       </w:pPr>
-      <w:r/>
+      <w:r>
+        <w:rPr>
+          <w:lang w:val="hi_IN" w:bidi="hi_IN"/>
+        </w:rPr>
+      </w:r>
       <w:hyperlink r:id="rId39">
         <w:r>
+          <w:rPr>
+            <w:lang w:val="hi_IN" w:bidi="hi_IN"/>
+          </w:rPr>
           <w:rPr>
             <w:color w:val="0000EE"/>
             <w:u w:val="single"/>
@@ -1544,9 +2451,16 @@
         <w:spacing w:line="240" w:lineRule="auto"/>
         <w:ind w:left="720"/>
       </w:pPr>
-      <w:r/>
+      <w:r>
+        <w:rPr>
+          <w:lang w:val="hi_IN" w:bidi="hi_IN"/>
+        </w:rPr>
+      </w:r>
       <w:hyperlink r:id="rId40">
         <w:r>
+          <w:rPr>
+            <w:lang w:val="hi_IN" w:bidi="hi_IN"/>
+          </w:rPr>
           <w:rPr>
             <w:color w:val="0000EE"/>
             <w:u w:val="single"/>
@@ -1561,9 +2475,16 @@
         <w:spacing w:line="240" w:lineRule="auto"/>
         <w:ind w:left="720"/>
       </w:pPr>
-      <w:r/>
+      <w:r>
+        <w:rPr>
+          <w:lang w:val="hi_IN" w:bidi="hi_IN"/>
+        </w:rPr>
+      </w:r>
       <w:hyperlink r:id="rId41">
         <w:r>
+          <w:rPr>
+            <w:lang w:val="hi_IN" w:bidi="hi_IN"/>
+          </w:rPr>
           <w:rPr>
             <w:color w:val="0000EE"/>
             <w:u w:val="single"/>
@@ -1578,9 +2499,16 @@
         <w:spacing w:line="240" w:lineRule="auto"/>
         <w:ind w:left="720"/>
       </w:pPr>
-      <w:r/>
+      <w:r>
+        <w:rPr>
+          <w:lang w:val="hi_IN" w:bidi="hi_IN"/>
+        </w:rPr>
+      </w:r>
       <w:hyperlink r:id="rId42">
         <w:r>
+          <w:rPr>
+            <w:lang w:val="hi_IN" w:bidi="hi_IN"/>
+          </w:rPr>
           <w:rPr>
             <w:color w:val="0000EE"/>
             <w:u w:val="single"/>
@@ -1595,9 +2523,16 @@
         <w:spacing w:line="240" w:lineRule="auto"/>
         <w:ind w:left="720"/>
       </w:pPr>
-      <w:r/>
+      <w:r>
+        <w:rPr>
+          <w:lang w:val="hi_IN" w:bidi="hi_IN"/>
+        </w:rPr>
+      </w:r>
       <w:hyperlink r:id="rId43">
         <w:r>
+          <w:rPr>
+            <w:lang w:val="hi_IN" w:bidi="hi_IN"/>
+          </w:rPr>
           <w:rPr>
             <w:color w:val="0000EE"/>
             <w:u w:val="single"/>
@@ -1612,9 +2547,16 @@
         <w:spacing w:line="240" w:lineRule="auto"/>
         <w:ind w:left="720"/>
       </w:pPr>
-      <w:r/>
+      <w:r>
+        <w:rPr>
+          <w:lang w:val="hi_IN" w:bidi="hi_IN"/>
+        </w:rPr>
+      </w:r>
       <w:hyperlink r:id="rId44">
         <w:r>
+          <w:rPr>
+            <w:lang w:val="hi_IN" w:bidi="hi_IN"/>
+          </w:rPr>
           <w:rPr>
             <w:color w:val="0000EE"/>
             <w:u w:val="single"/>
@@ -1629,9 +2571,16 @@
         <w:spacing w:line="240" w:lineRule="auto"/>
         <w:ind w:left="720"/>
       </w:pPr>
-      <w:r/>
+      <w:r>
+        <w:rPr>
+          <w:lang w:val="hi_IN" w:bidi="hi_IN"/>
+        </w:rPr>
+      </w:r>
       <w:hyperlink r:id="rId45">
         <w:r>
+          <w:rPr>
+            <w:lang w:val="hi_IN" w:bidi="hi_IN"/>
+          </w:rPr>
           <w:rPr>
             <w:color w:val="0000EE"/>
             <w:u w:val="single"/>
@@ -1646,9 +2595,16 @@
         <w:spacing w:line="240" w:lineRule="auto"/>
         <w:ind w:left="720"/>
       </w:pPr>
-      <w:r/>
+      <w:r>
+        <w:rPr>
+          <w:lang w:val="hi_IN" w:bidi="hi_IN"/>
+        </w:rPr>
+      </w:r>
       <w:hyperlink r:id="rId46">
         <w:r>
+          <w:rPr>
+            <w:lang w:val="hi_IN" w:bidi="hi_IN"/>
+          </w:rPr>
           <w:rPr>
             <w:color w:val="0000EE"/>
             <w:u w:val="single"/>
@@ -1662,6 +2618,9 @@
         <w:pStyle w:val="Heading3"/>
       </w:pPr>
       <w:r>
+        <w:rPr>
+          <w:lang w:val="hi_IN" w:bidi="hi_IN"/>
+        </w:rPr>
         <w:t>बाइबल की कहानियों के उदाहरण:</w:t>
       </w:r>
     </w:p>
@@ -1671,23 +2630,35 @@
         <w:spacing w:line="240" w:lineRule="auto"/>
         <w:ind w:left="720"/>
       </w:pPr>
-      <w:r/>
+      <w:r>
+        <w:rPr>
+          <w:lang w:val="hi_IN" w:bidi="hi_IN"/>
+        </w:rPr>
+      </w:r>
       <w:r>
         <w:rPr>
           <w:b/>
+          <w:lang w:val="hi_IN" w:bidi="hi_IN"/>
         </w:rPr>
         <w:t>2:12</w:t>
       </w:r>
       <w:r>
+        <w:rPr>
+          <w:lang w:val="hi_IN" w:bidi="hi_IN"/>
+        </w:rPr>
         <w:t xml:space="preserve"> जीवन के वृक्ष का फल खाने से किसी को भी रोकने के लिये परमेश्वर ने भीमकाय शक्तिशाली </w:t>
       </w:r>
       <w:r>
         <w:rPr>
           <w:b/>
+          <w:lang w:val="hi_IN" w:bidi="hi_IN"/>
         </w:rPr>
         <w:t>स्वर्गदूतों</w:t>
       </w:r>
       <w:r>
+        <w:rPr>
+          <w:lang w:val="hi_IN" w:bidi="hi_IN"/>
+        </w:rPr>
         <w:t xml:space="preserve"> को वाटिका के द्वार पर रख दिया.</w:t>
       </w:r>
     </w:p>
@@ -1697,17 +2668,28 @@
         <w:spacing w:line="240" w:lineRule="auto"/>
         <w:ind w:left="720"/>
       </w:pPr>
-      <w:r/>
-      <w:r>
+      <w:r>
+        <w:rPr>
+          <w:lang w:val="hi_IN" w:bidi="hi_IN"/>
+        </w:rPr>
+      </w:r>
+      <w:r>
+        <w:rPr>
+          <w:lang w:val="hi_IN" w:bidi="hi_IN"/>
+        </w:rPr>
         <w:t xml:space="preserve">__22:3__उस </w:t>
       </w:r>
       <w:r>
         <w:rPr>
           <w:b/>
+          <w:lang w:val="hi_IN" w:bidi="hi_IN"/>
         </w:rPr>
         <w:t>स्वर्गदूत</w:t>
       </w:r>
       <w:r>
+        <w:rPr>
+          <w:lang w:val="hi_IN" w:bidi="hi_IN"/>
+        </w:rPr>
         <w:t xml:space="preserve"> ने जकरयाह से कहा, "मैं परमेश्वर द्वारा भेजा गया हूँ कि तुझे यह शुभ सन्देश सुनाऊं."</w:t>
       </w:r>
     </w:p>
@@ -1717,32 +2699,48 @@
         <w:spacing w:line="240" w:lineRule="auto"/>
         <w:ind w:left="720"/>
       </w:pPr>
-      <w:r/>
+      <w:r>
+        <w:rPr>
+          <w:lang w:val="hi_IN" w:bidi="hi_IN"/>
+        </w:rPr>
+      </w:r>
       <w:r>
         <w:rPr>
           <w:b/>
+          <w:lang w:val="hi_IN" w:bidi="hi_IN"/>
         </w:rPr>
         <w:t>23:6</w:t>
       </w:r>
       <w:r>
+        <w:rPr>
+          <w:lang w:val="hi_IN" w:bidi="hi_IN"/>
+        </w:rPr>
         <w:t xml:space="preserve"> अचानक, एक चमकता हुआ </w:t>
       </w:r>
       <w:r>
         <w:rPr>
           <w:b/>
+          <w:lang w:val="hi_IN" w:bidi="hi_IN"/>
         </w:rPr>
         <w:t>स्वर्गदूत</w:t>
       </w:r>
       <w:r>
+        <w:rPr>
+          <w:lang w:val="hi_IN" w:bidi="hi_IN"/>
+        </w:rPr>
         <w:t xml:space="preserve"> उन्हें (चरवाहों को)दिखाई दिया, और वे बहुत डर गए. तब </w:t>
       </w:r>
       <w:r>
         <w:rPr>
           <w:b/>
+          <w:lang w:val="hi_IN" w:bidi="hi_IN"/>
         </w:rPr>
         <w:t>स्वर्गदूत</w:t>
       </w:r>
       <w:r>
+        <w:rPr>
+          <w:lang w:val="hi_IN" w:bidi="hi_IN"/>
+        </w:rPr>
         <w:t xml:space="preserve"> ने उनसे कहा, “ मत डरो, क्योंकि मेरे पास तुम्हारे लिए एक शुभ सन्देश है,"</w:t>
       </w:r>
     </w:p>
@@ -1752,23 +2750,35 @@
         <w:spacing w:line="240" w:lineRule="auto"/>
         <w:ind w:left="720"/>
       </w:pPr>
-      <w:r/>
+      <w:r>
+        <w:rPr>
+          <w:lang w:val="hi_IN" w:bidi="hi_IN"/>
+        </w:rPr>
+      </w:r>
       <w:r>
         <w:rPr>
           <w:b/>
+          <w:lang w:val="hi_IN" w:bidi="hi_IN"/>
         </w:rPr>
         <w:t>23:7</w:t>
       </w:r>
       <w:r>
+        <w:rPr>
+          <w:lang w:val="hi_IN" w:bidi="hi_IN"/>
+        </w:rPr>
         <w:t xml:space="preserve"> तब एकाएक, परमेश्वर की स्तुति करते हुए </w:t>
       </w:r>
       <w:r>
         <w:rPr>
           <w:b/>
+          <w:lang w:val="hi_IN" w:bidi="hi_IN"/>
         </w:rPr>
         <w:t>स्वर्गदूतों</w:t>
       </w:r>
       <w:r>
+        <w:rPr>
+          <w:lang w:val="hi_IN" w:bidi="hi_IN"/>
+        </w:rPr>
         <w:t xml:space="preserve"> से आकाश भर गया.</w:t>
       </w:r>
     </w:p>
@@ -1778,23 +2788,35 @@
         <w:spacing w:line="240" w:lineRule="auto"/>
         <w:ind w:left="720"/>
       </w:pPr>
-      <w:r/>
+      <w:r>
+        <w:rPr>
+          <w:lang w:val="hi_IN" w:bidi="hi_IN"/>
+        </w:rPr>
+      </w:r>
       <w:r>
         <w:rPr>
           <w:b/>
+          <w:lang w:val="hi_IN" w:bidi="hi_IN"/>
         </w:rPr>
         <w:t>25:8</w:t>
       </w:r>
       <w:r>
+        <w:rPr>
+          <w:lang w:val="hi_IN" w:bidi="hi_IN"/>
+        </w:rPr>
         <w:t xml:space="preserve"> तब </w:t>
       </w:r>
       <w:r>
         <w:rPr>
           <w:b/>
+          <w:lang w:val="hi_IN" w:bidi="hi_IN"/>
         </w:rPr>
         <w:t>स्वर्गदूत</w:t>
       </w:r>
       <w:r>
+        <w:rPr>
+          <w:lang w:val="hi_IN" w:bidi="hi_IN"/>
+        </w:rPr>
         <w:t xml:space="preserve"> आए और यीशु की सेवा करने लगे.</w:t>
       </w:r>
     </w:p>
@@ -1804,23 +2826,35 @@
         <w:spacing w:line="240" w:lineRule="auto"/>
         <w:ind w:left="720"/>
       </w:pPr>
-      <w:r/>
+      <w:r>
+        <w:rPr>
+          <w:lang w:val="hi_IN" w:bidi="hi_IN"/>
+        </w:rPr>
+      </w:r>
       <w:r>
         <w:rPr>
           <w:b/>
+          <w:lang w:val="hi_IN" w:bidi="hi_IN"/>
         </w:rPr>
         <w:t>38:12</w:t>
       </w:r>
       <w:r>
+        <w:rPr>
+          <w:lang w:val="hi_IN" w:bidi="hi_IN"/>
+        </w:rPr>
         <w:t xml:space="preserve"> यीशु बहुत व्याकुल था और उसका पसीना खून की बूँदो के समान था. परमेश्वर ने उसे शक्ति देने के लिए एक </w:t>
       </w:r>
       <w:r>
         <w:rPr>
           <w:b/>
+          <w:lang w:val="hi_IN" w:bidi="hi_IN"/>
         </w:rPr>
         <w:t>स्वर्गदूत</w:t>
       </w:r>
       <w:r>
+        <w:rPr>
+          <w:lang w:val="hi_IN" w:bidi="hi_IN"/>
+        </w:rPr>
         <w:t xml:space="preserve"> भेजा.</w:t>
       </w:r>
     </w:p>
@@ -1830,14 +2864,22 @@
         <w:spacing w:line="240" w:lineRule="auto"/>
         <w:ind w:left="720"/>
       </w:pPr>
-      <w:r/>
+      <w:r>
+        <w:rPr>
+          <w:lang w:val="hi_IN" w:bidi="hi_IN"/>
+        </w:rPr>
+      </w:r>
       <w:r>
         <w:rPr>
           <w:b/>
+          <w:lang w:val="hi_IN" w:bidi="hi_IN"/>
         </w:rPr>
         <w:t>38:15</w:t>
       </w:r>
       <w:r>
+        <w:rPr>
+          <w:lang w:val="hi_IN" w:bidi="hi_IN"/>
+        </w:rPr>
         <w:t xml:space="preserve"> " मैं अपनी रक्षा के लिए पिता से कहकर __स्वर्गदूतों __की पलटन मंगा सकता हूँ.</w:t>
       </w:r>
     </w:p>
@@ -1846,6 +2888,9 @@
         <w:pStyle w:val="Heading3"/>
       </w:pPr>
       <w:r>
+        <w:rPr>
+          <w:lang w:val="hi_IN" w:bidi="hi_IN"/>
+        </w:rPr>
         <w:t>शब्द तथ्य:</w:t>
       </w:r>
     </w:p>
@@ -1855,36 +2900,74 @@
         <w:spacing w:line="240" w:lineRule="auto"/>
         <w:ind w:left="720"/>
       </w:pPr>
-      <w:r/>
-      <w:r>
+      <w:r>
+        <w:rPr>
+          <w:lang w:val="hi_IN" w:bidi="hi_IN"/>
+        </w:rPr>
+      </w:r>
+      <w:r>
+        <w:rPr>
+          <w:lang w:val="hi_IN" w:bidi="hi_IN"/>
+        </w:rPr>
         <w:t>स्ट्रोंग्स: H0047, H0430, H4397, H4398, H8136, G00320, G07430, G24650</w:t>
       </w:r>
-      <w:r/>
-      <w:r/>
-    </w:p>
-    <w:p>
-      <w:r/>
+      <w:r>
+        <w:rPr>
+          <w:lang w:val="hi_IN" w:bidi="hi_IN"/>
+        </w:rPr>
+      </w:r>
+      <w:r>
+        <w:rPr>
+          <w:lang w:val="hi_IN" w:bidi="hi_IN"/>
+        </w:rPr>
+      </w:r>
+    </w:p>
+    <w:p>
+      <w:pPr/>
+      <w:r>
+        <w:rPr>
+          <w:lang w:val="hi_IN" w:bidi="hi_IN"/>
+        </w:rPr>
+      </w:r>
     </w:p>
     <w:p>
       <w:pPr>
         <w:pStyle w:val="Heading2"/>
       </w:pPr>
       <w:r>
+        <w:rPr>
+          <w:lang w:val="hi_IN" w:bidi="hi_IN"/>
+        </w:rPr>
         <w:t>स्वेच्छाबलि</w:t>
       </w:r>
-      <w:r/>
+      <w:r>
+        <w:rPr>
+          <w:lang w:val="hi_IN" w:bidi="hi_IN"/>
+        </w:rPr>
+      </w:r>
     </w:p>
     <w:p>
       <w:pPr>
         <w:pStyle w:val="Heading3"/>
       </w:pPr>
       <w:r>
+        <w:rPr>
+          <w:lang w:val="hi_IN" w:bidi="hi_IN"/>
+        </w:rPr>
         <w:t>परिभाषा:</w:t>
       </w:r>
     </w:p>
     <w:p>
-      <w:r/>
-      <w:r>
+      <w:pPr/>
+      <w:r>
+        <w:rPr>
+          <w:lang w:val="hi_IN" w:bidi="hi_IN"/>
+        </w:rPr>
+      </w:r>
+      <w:r>
+        <w:rPr>
+          <w:lang w:val="hi_IN" w:bidi="hi_IN"/>
+        </w:rPr>
         <w:t>स्वेच्छाबलि परमेश्वर को चढ़ायी जानेवाली बलि थी जिसकी अनिवार्यता मूसा की व्यवस्था में नही थी। यह मनुष्य की अपनी इच्छा का चढ़ावा था।</w:t>
       </w:r>
     </w:p>
@@ -1894,8 +2977,15 @@
         <w:spacing w:line="240" w:lineRule="auto"/>
         <w:ind w:left="720"/>
       </w:pPr>
-      <w:r/>
-      <w:r>
+      <w:r>
+        <w:rPr>
+          <w:lang w:val="hi_IN" w:bidi="hi_IN"/>
+        </w:rPr>
+      </w:r>
+      <w:r>
+        <w:rPr>
+          <w:lang w:val="hi_IN" w:bidi="hi_IN"/>
+        </w:rPr>
         <w:t>यदि स्वैच्छा बलि में पशु था तो उस पशु में कुछ दोष स्वीकार्य थे क्योंकि वह मनुष्य की अपनी श्रद्धा से थी।</w:t>
       </w:r>
     </w:p>
@@ -1905,8 +2995,15 @@
         <w:spacing w:line="240" w:lineRule="auto"/>
         <w:ind w:left="720"/>
       </w:pPr>
-      <w:r/>
-      <w:r>
+      <w:r>
+        <w:rPr>
+          <w:lang w:val="hi_IN" w:bidi="hi_IN"/>
+        </w:rPr>
+      </w:r>
+      <w:r>
+        <w:rPr>
+          <w:lang w:val="hi_IN" w:bidi="hi_IN"/>
+        </w:rPr>
         <w:t>इस्राएली बलि पशु का माँस खाते थे जो पर्व का उत्सव था।</w:t>
       </w:r>
     </w:p>
@@ -1916,8 +3013,15 @@
         <w:spacing w:line="240" w:lineRule="auto"/>
         <w:ind w:left="720"/>
       </w:pPr>
-      <w:r/>
-      <w:r>
+      <w:r>
+        <w:rPr>
+          <w:lang w:val="hi_IN" w:bidi="hi_IN"/>
+        </w:rPr>
+      </w:r>
+      <w:r>
+        <w:rPr>
+          <w:lang w:val="hi_IN" w:bidi="hi_IN"/>
+        </w:rPr>
         <w:t>स्वैच्छा बलि इस्राएल के लिए आनन्द का कारण था क्योंकि इसका अर्थ था कि फसल अच्छी हुई है और उनके पास बहुत भोजन सामग्री है</w:t>
       </w:r>
     </w:p>
@@ -1927,56 +3031,113 @@
         <w:spacing w:line="240" w:lineRule="auto"/>
         <w:ind w:left="720"/>
       </w:pPr>
-      <w:r/>
-      <w:r>
+      <w:r>
+        <w:rPr>
+          <w:lang w:val="hi_IN" w:bidi="hi_IN"/>
+        </w:rPr>
+      </w:r>
+      <w:r>
+        <w:rPr>
+          <w:lang w:val="hi_IN" w:bidi="hi_IN"/>
+        </w:rPr>
         <w:t>एज्रा की पुस्तक में एक भिन्न स्वैच्छा बलि का वर्णन है जो मन्दिर के पुनः निर्माण के लिए चढ़ाई गई थी। इस चढ़ावे में सोना-चाँदी मुद्राएं तथा सोने चाँदी के कटोरे एवं अन्य पात्र थे।</w:t>
       </w:r>
     </w:p>
     <w:p>
-      <w:r/>
-      <w:r>
+      <w:pPr/>
+      <w:r>
+        <w:rPr>
+          <w:lang w:val="hi_IN" w:bidi="hi_IN"/>
+        </w:rPr>
+      </w:r>
+      <w:r>
+        <w:rPr>
+          <w:lang w:val="hi_IN" w:bidi="hi_IN"/>
+        </w:rPr>
         <w:t xml:space="preserve">(यह भी देखें: </w:t>
       </w:r>
       <w:r>
+        <w:rPr>
+          <w:lang w:val="hi_IN" w:bidi="hi_IN"/>
+        </w:rPr>
         <w:t>होमबलि</w:t>
       </w:r>
       <w:r>
+        <w:rPr>
+          <w:lang w:val="hi_IN" w:bidi="hi_IN"/>
+        </w:rPr>
         <w:t xml:space="preserve">, </w:t>
       </w:r>
       <w:r>
+        <w:rPr>
+          <w:lang w:val="hi_IN" w:bidi="hi_IN"/>
+        </w:rPr>
         <w:t>एज्रा</w:t>
       </w:r>
       <w:r>
+        <w:rPr>
+          <w:lang w:val="hi_IN" w:bidi="hi_IN"/>
+        </w:rPr>
         <w:t xml:space="preserve">, </w:t>
       </w:r>
       <w:r>
+        <w:rPr>
+          <w:lang w:val="hi_IN" w:bidi="hi_IN"/>
+        </w:rPr>
         <w:t>पर्व</w:t>
       </w:r>
       <w:r>
+        <w:rPr>
+          <w:lang w:val="hi_IN" w:bidi="hi_IN"/>
+        </w:rPr>
         <w:t xml:space="preserve">, </w:t>
       </w:r>
       <w:r>
+        <w:rPr>
+          <w:lang w:val="hi_IN" w:bidi="hi_IN"/>
+        </w:rPr>
         <w:t>अन्नबलि</w:t>
       </w:r>
       <w:r>
+        <w:rPr>
+          <w:lang w:val="hi_IN" w:bidi="hi_IN"/>
+        </w:rPr>
         <w:t xml:space="preserve">, </w:t>
       </w:r>
       <w:r>
+        <w:rPr>
+          <w:lang w:val="hi_IN" w:bidi="hi_IN"/>
+        </w:rPr>
         <w:t>दोषबलि</w:t>
       </w:r>
       <w:r>
+        <w:rPr>
+          <w:lang w:val="hi_IN" w:bidi="hi_IN"/>
+        </w:rPr>
         <w:t xml:space="preserve">, </w:t>
       </w:r>
       <w:r>
+        <w:rPr>
+          <w:lang w:val="hi_IN" w:bidi="hi_IN"/>
+        </w:rPr>
         <w:t>व्यवस्था</w:t>
       </w:r>
       <w:r>
+        <w:rPr>
+          <w:lang w:val="hi_IN" w:bidi="hi_IN"/>
+        </w:rPr>
         <w:t xml:space="preserve">, </w:t>
       </w:r>
       <w:r>
+        <w:rPr>
+          <w:lang w:val="hi_IN" w:bidi="hi_IN"/>
+        </w:rPr>
         <w:t>पाप बलि</w:t>
       </w:r>
       <w:r>
+        <w:rPr>
+          <w:lang w:val="hi_IN" w:bidi="hi_IN"/>
+        </w:rPr>
         <w:t>)</w:t>
       </w:r>
     </w:p>
@@ -1985,6 +3146,9 @@
         <w:pStyle w:val="Heading3"/>
       </w:pPr>
       <w:r>
+        <w:rPr>
+          <w:lang w:val="hi_IN" w:bidi="hi_IN"/>
+        </w:rPr>
         <w:t>बाइबल सन्दर्भ:</w:t>
       </w:r>
     </w:p>
@@ -1994,9 +3158,16 @@
         <w:spacing w:line="240" w:lineRule="auto"/>
         <w:ind w:left="720"/>
       </w:pPr>
-      <w:r/>
+      <w:r>
+        <w:rPr>
+          <w:lang w:val="hi_IN" w:bidi="hi_IN"/>
+        </w:rPr>
+      </w:r>
       <w:hyperlink r:id="rId47">
         <w:r>
+          <w:rPr>
+            <w:lang w:val="hi_IN" w:bidi="hi_IN"/>
+          </w:rPr>
           <w:rPr>
             <w:color w:val="0000EE"/>
             <w:u w:val="single"/>
@@ -2011,9 +3182,16 @@
         <w:spacing w:line="240" w:lineRule="auto"/>
         <w:ind w:left="720"/>
       </w:pPr>
-      <w:r/>
+      <w:r>
+        <w:rPr>
+          <w:lang w:val="hi_IN" w:bidi="hi_IN"/>
+        </w:rPr>
+      </w:r>
       <w:hyperlink r:id="rId48">
         <w:r>
+          <w:rPr>
+            <w:lang w:val="hi_IN" w:bidi="hi_IN"/>
+          </w:rPr>
           <w:rPr>
             <w:color w:val="0000EE"/>
             <w:u w:val="single"/>
@@ -2028,9 +3206,16 @@
         <w:spacing w:line="240" w:lineRule="auto"/>
         <w:ind w:left="720"/>
       </w:pPr>
-      <w:r/>
+      <w:r>
+        <w:rPr>
+          <w:lang w:val="hi_IN" w:bidi="hi_IN"/>
+        </w:rPr>
+      </w:r>
       <w:hyperlink r:id="rId49">
         <w:r>
+          <w:rPr>
+            <w:lang w:val="hi_IN" w:bidi="hi_IN"/>
+          </w:rPr>
           <w:rPr>
             <w:color w:val="0000EE"/>
             <w:u w:val="single"/>
@@ -2045,9 +3230,16 @@
         <w:spacing w:line="240" w:lineRule="auto"/>
         <w:ind w:left="720"/>
       </w:pPr>
-      <w:r/>
+      <w:r>
+        <w:rPr>
+          <w:lang w:val="hi_IN" w:bidi="hi_IN"/>
+        </w:rPr>
+      </w:r>
       <w:hyperlink r:id="rId50">
         <w:r>
+          <w:rPr>
+            <w:lang w:val="hi_IN" w:bidi="hi_IN"/>
+          </w:rPr>
           <w:rPr>
             <w:color w:val="0000EE"/>
             <w:u w:val="single"/>
@@ -2062,9 +3254,16 @@
         <w:spacing w:line="240" w:lineRule="auto"/>
         <w:ind w:left="720"/>
       </w:pPr>
-      <w:r/>
+      <w:r>
+        <w:rPr>
+          <w:lang w:val="hi_IN" w:bidi="hi_IN"/>
+        </w:rPr>
+      </w:r>
       <w:hyperlink r:id="rId51">
         <w:r>
+          <w:rPr>
+            <w:lang w:val="hi_IN" w:bidi="hi_IN"/>
+          </w:rPr>
           <w:rPr>
             <w:color w:val="0000EE"/>
             <w:u w:val="single"/>
@@ -2078,6 +3277,9 @@
         <w:pStyle w:val="Heading3"/>
       </w:pPr>
       <w:r>
+        <w:rPr>
+          <w:lang w:val="hi_IN" w:bidi="hi_IN"/>
+        </w:rPr>
         <w:t>शब्द तथ्य:</w:t>
       </w:r>
     </w:p>
@@ -2087,12 +3289,27 @@
         <w:spacing w:line="240" w:lineRule="auto"/>
         <w:ind w:left="720"/>
       </w:pPr>
-      <w:r/>
-      <w:r>
+      <w:r>
+        <w:rPr>
+          <w:lang w:val="hi_IN" w:bidi="hi_IN"/>
+        </w:rPr>
+      </w:r>
+      <w:r>
+        <w:rPr>
+          <w:lang w:val="hi_IN" w:bidi="hi_IN"/>
+        </w:rPr>
         <w:t>Strong's: H5068, H5071</w:t>
       </w:r>
-      <w:r/>
-      <w:r/>
+      <w:r>
+        <w:rPr>
+          <w:lang w:val="hi_IN" w:bidi="hi_IN"/>
+        </w:rPr>
+      </w:r>
+      <w:r>
+        <w:rPr>
+          <w:lang w:val="hi_IN" w:bidi="hi_IN"/>
+        </w:rPr>
+      </w:r>
     </w:p>
     <w:sectPr>
       <w:footnotePr>
@@ -3994,7 +5211,7 @@
     <w:rPrDefault>
       <w:rPr>
         <w:rFonts w:ascii="Times New Roman" w:eastAsia="Times New Roman" w:hAnsi="Times New Roman" w:cs="Times New Roman"/>
-        <w:lang w:val="en-US" w:eastAsia="en-US" w:bidi="ar-SA"/>
+        <w:lang w:val="hi_IN" w:eastAsia="en-US" w:bidi="ar-SA"/>
       </w:rPr>
     </w:rPrDefault>
     <w:pPrDefault/>

--- a/hin/docx/053.content.docx
+++ b/hin/docx/053.content.docx
@@ -28,22 +28,6 @@
       </w:r>
     </w:p>
     <w:p>
-      <w:pPr>
-        <w:pStyle w:val="Heading2"/>
-      </w:pPr>
-      <w:r>
-        <w:rPr>
-          <w:lang w:val="hi_IN" w:bidi="hi_IN"/>
-        </w:rPr>
-        <w:t>License Information</w:t>
-      </w:r>
-      <w:r>
-        <w:rPr>
-          <w:lang w:val="hi_IN" w:bidi="hi_IN"/>
-        </w:rPr>
-      </w:r>
-    </w:p>
-    <w:p>
       <w:pPr/>
       <w:r>
         <w:rPr>
@@ -55,86 +39,37 @@
           <w:b/>
           <w:lang w:val="hi_IN" w:bidi="hi_IN"/>
         </w:rPr>
-        <w:t>मुख्य शब्द (अनफोल्डिंग वर्ड)</w:t>
-      </w:r>
-      <w:r>
-        <w:rPr>
-          <w:lang w:val="hi_IN" w:bidi="hi_IN"/>
-        </w:rPr>
-        <w:t xml:space="preserve"> (Hindi) is based on</w:t>
-      </w:r>
-      <w:r>
-        <w:rPr>
-          <w:lang w:val="hi_IN" w:bidi="hi_IN"/>
-        </w:rPr>
-        <w:t xml:space="preserve">: </w:t>
-      </w:r>
-      <w:r>
-        <w:rPr>
-          <w:lang w:val="hi_IN" w:bidi="hi_IN"/>
-        </w:rPr>
         <w:t>unfoldingWord® Translation Words</w:t>
       </w:r>
       <w:r>
         <w:rPr>
           <w:lang w:val="hi_IN" w:bidi="hi_IN"/>
         </w:rPr>
-        <w:t xml:space="preserve">, </w:t>
-      </w:r>
-      <w:hyperlink r:id="rId13">
-        <w:r>
-          <w:rPr>
-            <w:lang w:val="hi_IN" w:bidi="hi_IN"/>
-          </w:rPr>
-          <w:rPr>
-            <w:color w:val="0000EE"/>
-            <w:u w:val="single"/>
-          </w:rPr>
-          <w:t>unfoldingWord</w:t>
-        </w:r>
-      </w:hyperlink>
-      <w:r>
-        <w:rPr>
-          <w:lang w:val="hi_IN" w:bidi="hi_IN"/>
-        </w:rPr>
-        <w:t xml:space="preserve">, 2022, which is licensed under a </w:t>
-      </w:r>
-      <w:hyperlink r:id="rId14">
-        <w:r>
-          <w:rPr>
-            <w:lang w:val="hi_IN" w:bidi="hi_IN"/>
-          </w:rPr>
-          <w:rPr>
-            <w:color w:val="0000EE"/>
-            <w:u w:val="single"/>
-          </w:rPr>
-          <w:t>CC BY-SA 4.0 license</w:t>
-        </w:r>
-      </w:hyperlink>
-      <w:r>
-        <w:rPr>
-          <w:lang w:val="hi_IN" w:bidi="hi_IN"/>
-        </w:rPr>
-        <w:t>.</w:t>
-      </w:r>
-      <w:r>
-        <w:rPr>
-          <w:lang w:val="hi_IN" w:bidi="hi_IN"/>
-        </w:rPr>
-      </w:r>
-    </w:p>
-    <w:p>
-      <w:pPr/>
-      <w:r>
-        <w:rPr>
-          <w:lang w:val="hi_IN" w:bidi="hi_IN"/>
-        </w:rPr>
-      </w:r>
-      <w:r>
-        <w:rPr>
-          <w:lang w:val="hi_IN" w:bidi="hi_IN"/>
-        </w:rPr>
-        <w:t>This PDF version is provided under the same license.</w:t>
+        <w:t xml:space="preserve"> © 2022 unfoldingWord. Released under CC BY-SA 4.0 license. </w:t>
+      </w:r>
+      <w:r>
+        <w:rPr>
+          <w:lang w:val="hi_IN" w:bidi="hi_IN"/>
+        </w:rPr>
+        <w:t>unfoldingWord® Translation Words</w:t>
+      </w:r>
+      <w:r>
+        <w:rPr>
+          <w:lang w:val="hi_IN" w:bidi="hi_IN"/>
+        </w:rPr>
+        <w:t xml:space="preserve"> has been adapted in the following languages: Tok Pisin, Arabic (عربي), French (Français), Hindi (हिंदी), Indonesian (Bahasa Indonesia), Portuguese (Português), Russian (Русский), Spanish (Español), Swahili (Kiswahili), and Simplified Chinese (简体中文) from </w:t>
+      </w:r>
+      <w:r>
+        <w:rPr>
+          <w:lang w:val="hi_IN" w:bidi="hi_IN"/>
+        </w:rPr>
+        <w:t>unfoldingWord® Translation Words</w:t>
+      </w:r>
+      <w:r>
+        <w:rPr>
+          <w:lang w:val="hi_IN" w:bidi="hi_IN"/>
+        </w:rPr>
+        <w:t xml:space="preserve"> © 2022 unfoldingWord. Released under CC BY-SA 4.0 license by Mission Mutual</w:t>
       </w:r>
       <w:r>
         <w:rPr>
@@ -517,7 +452,7 @@
           <w:lang w:val="hi_IN" w:bidi="hi_IN"/>
         </w:rPr>
       </w:r>
-      <w:hyperlink r:id="rId15">
+      <w:hyperlink r:id="rId13">
         <w:r>
           <w:rPr>
             <w:lang w:val="hi_IN" w:bidi="hi_IN"/>
@@ -541,7 +476,7 @@
           <w:lang w:val="hi_IN" w:bidi="hi_IN"/>
         </w:rPr>
       </w:r>
-      <w:hyperlink r:id="rId16">
+      <w:hyperlink r:id="rId14">
         <w:r>
           <w:rPr>
             <w:lang w:val="hi_IN" w:bidi="hi_IN"/>
@@ -565,7 +500,7 @@
           <w:lang w:val="hi_IN" w:bidi="hi_IN"/>
         </w:rPr>
       </w:r>
-      <w:hyperlink r:id="rId17">
+      <w:hyperlink r:id="rId15">
         <w:r>
           <w:rPr>
             <w:lang w:val="hi_IN" w:bidi="hi_IN"/>
@@ -589,7 +524,7 @@
           <w:lang w:val="hi_IN" w:bidi="hi_IN"/>
         </w:rPr>
       </w:r>
-      <w:hyperlink r:id="rId18">
+      <w:hyperlink r:id="rId16">
         <w:r>
           <w:rPr>
             <w:lang w:val="hi_IN" w:bidi="hi_IN"/>
@@ -613,7 +548,7 @@
           <w:lang w:val="hi_IN" w:bidi="hi_IN"/>
         </w:rPr>
       </w:r>
-      <w:hyperlink r:id="rId19">
+      <w:hyperlink r:id="rId17">
         <w:r>
           <w:rPr>
             <w:lang w:val="hi_IN" w:bidi="hi_IN"/>
@@ -834,7 +769,7 @@
           <w:lang w:val="hi_IN" w:bidi="hi_IN"/>
         </w:rPr>
       </w:r>
-      <w:hyperlink r:id="rId20">
+      <w:hyperlink r:id="rId18">
         <w:r>
           <w:rPr>
             <w:lang w:val="hi_IN" w:bidi="hi_IN"/>
@@ -858,7 +793,7 @@
           <w:lang w:val="hi_IN" w:bidi="hi_IN"/>
         </w:rPr>
       </w:r>
-      <w:hyperlink r:id="rId21">
+      <w:hyperlink r:id="rId19">
         <w:r>
           <w:rPr>
             <w:lang w:val="hi_IN" w:bidi="hi_IN"/>
@@ -882,7 +817,7 @@
           <w:lang w:val="hi_IN" w:bidi="hi_IN"/>
         </w:rPr>
       </w:r>
-      <w:hyperlink r:id="rId22">
+      <w:hyperlink r:id="rId20">
         <w:r>
           <w:rPr>
             <w:lang w:val="hi_IN" w:bidi="hi_IN"/>
@@ -906,7 +841,7 @@
           <w:lang w:val="hi_IN" w:bidi="hi_IN"/>
         </w:rPr>
       </w:r>
-      <w:hyperlink r:id="rId23">
+      <w:hyperlink r:id="rId21">
         <w:r>
           <w:rPr>
             <w:lang w:val="hi_IN" w:bidi="hi_IN"/>
@@ -930,7 +865,7 @@
           <w:lang w:val="hi_IN" w:bidi="hi_IN"/>
         </w:rPr>
       </w:r>
-      <w:hyperlink r:id="rId24">
+      <w:hyperlink r:id="rId22">
         <w:r>
           <w:rPr>
             <w:lang w:val="hi_IN" w:bidi="hi_IN"/>
@@ -954,7 +889,7 @@
           <w:lang w:val="hi_IN" w:bidi="hi_IN"/>
         </w:rPr>
       </w:r>
-      <w:hyperlink r:id="rId25">
+      <w:hyperlink r:id="rId23">
         <w:r>
           <w:rPr>
             <w:lang w:val="hi_IN" w:bidi="hi_IN"/>
@@ -978,7 +913,7 @@
           <w:lang w:val="hi_IN" w:bidi="hi_IN"/>
         </w:rPr>
       </w:r>
-      <w:hyperlink r:id="rId26">
+      <w:hyperlink r:id="rId24">
         <w:r>
           <w:rPr>
             <w:lang w:val="hi_IN" w:bidi="hi_IN"/>
@@ -1473,7 +1408,7 @@
           <w:lang w:val="hi_IN" w:bidi="hi_IN"/>
         </w:rPr>
       </w:r>
-      <w:hyperlink r:id="rId27">
+      <w:hyperlink r:id="rId25">
         <w:r>
           <w:rPr>
             <w:lang w:val="hi_IN" w:bidi="hi_IN"/>
@@ -1497,7 +1432,7 @@
           <w:lang w:val="hi_IN" w:bidi="hi_IN"/>
         </w:rPr>
       </w:r>
-      <w:hyperlink r:id="rId28">
+      <w:hyperlink r:id="rId26">
         <w:r>
           <w:rPr>
             <w:lang w:val="hi_IN" w:bidi="hi_IN"/>
@@ -1521,7 +1456,7 @@
           <w:lang w:val="hi_IN" w:bidi="hi_IN"/>
         </w:rPr>
       </w:r>
-      <w:hyperlink r:id="rId28">
+      <w:hyperlink r:id="rId26">
         <w:r>
           <w:rPr>
             <w:lang w:val="hi_IN" w:bidi="hi_IN"/>
@@ -1545,7 +1480,7 @@
           <w:lang w:val="hi_IN" w:bidi="hi_IN"/>
         </w:rPr>
       </w:r>
-      <w:hyperlink r:id="rId29">
+      <w:hyperlink r:id="rId27">
         <w:r>
           <w:rPr>
             <w:lang w:val="hi_IN" w:bidi="hi_IN"/>
@@ -1569,7 +1504,7 @@
           <w:lang w:val="hi_IN" w:bidi="hi_IN"/>
         </w:rPr>
       </w:r>
-      <w:hyperlink r:id="rId30">
+      <w:hyperlink r:id="rId28">
         <w:r>
           <w:rPr>
             <w:lang w:val="hi_IN" w:bidi="hi_IN"/>
@@ -1593,7 +1528,7 @@
           <w:lang w:val="hi_IN" w:bidi="hi_IN"/>
         </w:rPr>
       </w:r>
-      <w:hyperlink r:id="rId31">
+      <w:hyperlink r:id="rId29">
         <w:r>
           <w:rPr>
             <w:lang w:val="hi_IN" w:bidi="hi_IN"/>
@@ -1617,7 +1552,7 @@
           <w:lang w:val="hi_IN" w:bidi="hi_IN"/>
         </w:rPr>
       </w:r>
-      <w:hyperlink r:id="rId32">
+      <w:hyperlink r:id="rId30">
         <w:r>
           <w:rPr>
             <w:lang w:val="hi_IN" w:bidi="hi_IN"/>
@@ -1641,7 +1576,7 @@
           <w:lang w:val="hi_IN" w:bidi="hi_IN"/>
         </w:rPr>
       </w:r>
-      <w:hyperlink r:id="rId33">
+      <w:hyperlink r:id="rId31">
         <w:r>
           <w:rPr>
             <w:lang w:val="hi_IN" w:bidi="hi_IN"/>
@@ -1665,7 +1600,7 @@
           <w:lang w:val="hi_IN" w:bidi="hi_IN"/>
         </w:rPr>
       </w:r>
-      <w:hyperlink r:id="rId34">
+      <w:hyperlink r:id="rId32">
         <w:r>
           <w:rPr>
             <w:lang w:val="hi_IN" w:bidi="hi_IN"/>
@@ -1689,7 +1624,7 @@
           <w:lang w:val="hi_IN" w:bidi="hi_IN"/>
         </w:rPr>
       </w:r>
-      <w:hyperlink r:id="rId35">
+      <w:hyperlink r:id="rId33">
         <w:r>
           <w:rPr>
             <w:lang w:val="hi_IN" w:bidi="hi_IN"/>
@@ -1713,7 +1648,7 @@
           <w:lang w:val="hi_IN" w:bidi="hi_IN"/>
         </w:rPr>
       </w:r>
-      <w:hyperlink r:id="rId36">
+      <w:hyperlink r:id="rId34">
         <w:r>
           <w:rPr>
             <w:lang w:val="hi_IN" w:bidi="hi_IN"/>
@@ -2384,7 +2319,7 @@
           <w:lang w:val="hi_IN" w:bidi="hi_IN"/>
         </w:rPr>
       </w:r>
-      <w:hyperlink r:id="rId37">
+      <w:hyperlink r:id="rId35">
         <w:r>
           <w:rPr>
             <w:lang w:val="hi_IN" w:bidi="hi_IN"/>
@@ -2408,7 +2343,7 @@
           <w:lang w:val="hi_IN" w:bidi="hi_IN"/>
         </w:rPr>
       </w:r>
-      <w:hyperlink r:id="rId38">
+      <w:hyperlink r:id="rId36">
         <w:r>
           <w:rPr>
             <w:lang w:val="hi_IN" w:bidi="hi_IN"/>
@@ -2432,7 +2367,7 @@
           <w:lang w:val="hi_IN" w:bidi="hi_IN"/>
         </w:rPr>
       </w:r>
-      <w:hyperlink r:id="rId39">
+      <w:hyperlink r:id="rId37">
         <w:r>
           <w:rPr>
             <w:lang w:val="hi_IN" w:bidi="hi_IN"/>
@@ -2456,7 +2391,7 @@
           <w:lang w:val="hi_IN" w:bidi="hi_IN"/>
         </w:rPr>
       </w:r>
-      <w:hyperlink r:id="rId40">
+      <w:hyperlink r:id="rId38">
         <w:r>
           <w:rPr>
             <w:lang w:val="hi_IN" w:bidi="hi_IN"/>
@@ -2480,7 +2415,7 @@
           <w:lang w:val="hi_IN" w:bidi="hi_IN"/>
         </w:rPr>
       </w:r>
-      <w:hyperlink r:id="rId41">
+      <w:hyperlink r:id="rId39">
         <w:r>
           <w:rPr>
             <w:lang w:val="hi_IN" w:bidi="hi_IN"/>
@@ -2504,7 +2439,7 @@
           <w:lang w:val="hi_IN" w:bidi="hi_IN"/>
         </w:rPr>
       </w:r>
-      <w:hyperlink r:id="rId42">
+      <w:hyperlink r:id="rId40">
         <w:r>
           <w:rPr>
             <w:lang w:val="hi_IN" w:bidi="hi_IN"/>
@@ -2528,7 +2463,7 @@
           <w:lang w:val="hi_IN" w:bidi="hi_IN"/>
         </w:rPr>
       </w:r>
-      <w:hyperlink r:id="rId43">
+      <w:hyperlink r:id="rId41">
         <w:r>
           <w:rPr>
             <w:lang w:val="hi_IN" w:bidi="hi_IN"/>
@@ -2552,7 +2487,7 @@
           <w:lang w:val="hi_IN" w:bidi="hi_IN"/>
         </w:rPr>
       </w:r>
-      <w:hyperlink r:id="rId44">
+      <w:hyperlink r:id="rId42">
         <w:r>
           <w:rPr>
             <w:lang w:val="hi_IN" w:bidi="hi_IN"/>
@@ -2576,7 +2511,7 @@
           <w:lang w:val="hi_IN" w:bidi="hi_IN"/>
         </w:rPr>
       </w:r>
-      <w:hyperlink r:id="rId45">
+      <w:hyperlink r:id="rId43">
         <w:r>
           <w:rPr>
             <w:lang w:val="hi_IN" w:bidi="hi_IN"/>
@@ -2600,7 +2535,7 @@
           <w:lang w:val="hi_IN" w:bidi="hi_IN"/>
         </w:rPr>
       </w:r>
-      <w:hyperlink r:id="rId46">
+      <w:hyperlink r:id="rId44">
         <w:r>
           <w:rPr>
             <w:lang w:val="hi_IN" w:bidi="hi_IN"/>
@@ -3163,7 +3098,7 @@
           <w:lang w:val="hi_IN" w:bidi="hi_IN"/>
         </w:rPr>
       </w:r>
-      <w:hyperlink r:id="rId47">
+      <w:hyperlink r:id="rId45">
         <w:r>
           <w:rPr>
             <w:lang w:val="hi_IN" w:bidi="hi_IN"/>
@@ -3187,7 +3122,7 @@
           <w:lang w:val="hi_IN" w:bidi="hi_IN"/>
         </w:rPr>
       </w:r>
-      <w:hyperlink r:id="rId48">
+      <w:hyperlink r:id="rId46">
         <w:r>
           <w:rPr>
             <w:lang w:val="hi_IN" w:bidi="hi_IN"/>
@@ -3211,7 +3146,7 @@
           <w:lang w:val="hi_IN" w:bidi="hi_IN"/>
         </w:rPr>
       </w:r>
-      <w:hyperlink r:id="rId49">
+      <w:hyperlink r:id="rId47">
         <w:r>
           <w:rPr>
             <w:lang w:val="hi_IN" w:bidi="hi_IN"/>
@@ -3235,7 +3170,7 @@
           <w:lang w:val="hi_IN" w:bidi="hi_IN"/>
         </w:rPr>
       </w:r>
-      <w:hyperlink r:id="rId50">
+      <w:hyperlink r:id="rId48">
         <w:r>
           <w:rPr>
             <w:lang w:val="hi_IN" w:bidi="hi_IN"/>
@@ -3259,7 +3194,7 @@
           <w:lang w:val="hi_IN" w:bidi="hi_IN"/>
         </w:rPr>
       </w:r>
-      <w:hyperlink r:id="rId51">
+      <w:hyperlink r:id="rId49">
         <w:r>
           <w:rPr>
             <w:lang w:val="hi_IN" w:bidi="hi_IN"/>

--- a/hin/docx/053.content.docx
+++ b/hin/docx/053.content.docx
@@ -141,13 +141,6 @@
         <w:rPr>
           <w:lang w:val="hi_IN" w:bidi="hi_IN"/>
         </w:rPr>
-      </w:r>
-      <w:r>
-        <w:rPr>
-          <w:i/>
-          <w:lang w:val="hi_IN" w:bidi="hi_IN"/>
-        </w:rPr>
-        <w:t>स्वतंत्र, स्वप्न, स्वर्ग, स्वर्गदूत, स्वेच्छाबलि</w:t>
       </w:r>
       <w:r>
         <w:rPr>
